--- a/docker学习手册.docx
+++ b/docker学习手册.docx
@@ -28,7 +28,7 @@
         <w:spacing w:line="360" w:lineRule="exact"/>
         <w:ind w:firstLineChars="650" w:firstLine="2349"/>
         <w:rPr>
-          <w:rFonts w:asciiTheme="minorEastAsia" w:hAnsiTheme="minorEastAsia" w:hint="eastAsia"/>
+          <w:rFonts w:asciiTheme="minorEastAsia" w:hAnsiTheme="minorEastAsia"/>
           <w:b/>
           <w:sz w:val="36"/>
           <w:szCs w:val="36"/>
@@ -2658,7 +2658,7 @@
         <w:ind w:leftChars="50" w:left="105" w:firstLineChars="50" w:firstLine="120"/>
         <w:rPr>
           <w:rStyle w:val="HTML0"/>
-          <w:rFonts w:asciiTheme="minorEastAsia" w:eastAsiaTheme="minorEastAsia" w:hAnsiTheme="minorEastAsia" w:cs="Courier New" w:hint="eastAsia"/>
+          <w:rFonts w:asciiTheme="minorEastAsia" w:eastAsiaTheme="minorEastAsia" w:hAnsiTheme="minorEastAsia" w:cs="Courier New"/>
           <w:color w:val="FF0000"/>
         </w:rPr>
       </w:pPr>
@@ -6095,7 +6095,7 @@
         <w:spacing w:after="158" w:line="360" w:lineRule="exact"/>
         <w:jc w:val="left"/>
         <w:rPr>
-          <w:rFonts w:asciiTheme="minorEastAsia" w:hAnsiTheme="minorEastAsia" w:cs="宋体" w:hint="eastAsia"/>
+          <w:rFonts w:asciiTheme="minorEastAsia" w:hAnsiTheme="minorEastAsia" w:cs="宋体"/>
           <w:color w:val="333333"/>
           <w:kern w:val="0"/>
           <w:sz w:val="30"/>
@@ -6987,7 +6987,20 @@
           <w:sz w:val="24"/>
           <w:szCs w:val="24"/>
         </w:rPr>
-        <w:t xml:space="preserve">              &gt;nginx </w:t>
+        <w:t xml:space="preserve">              </w:t>
+      </w:r>
+      <w:bookmarkStart w:id="0" w:name="_GoBack"/>
+      <w:bookmarkEnd w:id="0"/>
+      <w:r>
+        <w:rPr>
+          <w:rFonts w:asciiTheme="minorEastAsia" w:hAnsiTheme="minorEastAsia" w:cs="宋体" w:hint="eastAsia"/>
+          <w:b/>
+          <w:color w:val="333333"/>
+          <w:kern w:val="0"/>
+          <w:sz w:val="24"/>
+          <w:szCs w:val="24"/>
+        </w:rPr>
+        <w:t xml:space="preserve">nginx </w:t>
       </w:r>
       <w:r>
         <w:rPr>
@@ -7137,7 +7150,7 @@
         <w:spacing w:after="158" w:line="360" w:lineRule="exact"/>
         <w:jc w:val="left"/>
         <w:rPr>
-          <w:rFonts w:asciiTheme="minorEastAsia" w:hAnsiTheme="minorEastAsia" w:cs="宋体" w:hint="eastAsia"/>
+          <w:rFonts w:asciiTheme="minorEastAsia" w:hAnsiTheme="minorEastAsia" w:cs="宋体"/>
           <w:color w:val="333333"/>
           <w:kern w:val="0"/>
           <w:sz w:val="24"/>
@@ -7246,7 +7259,7 @@
         <w:spacing w:after="158" w:line="360" w:lineRule="exact"/>
         <w:jc w:val="left"/>
         <w:rPr>
-          <w:rFonts w:asciiTheme="minorEastAsia" w:hAnsiTheme="minorEastAsia" w:cs="宋体" w:hint="eastAsia"/>
+          <w:rFonts w:asciiTheme="minorEastAsia" w:hAnsiTheme="minorEastAsia" w:cs="宋体"/>
           <w:color w:val="333333"/>
           <w:kern w:val="0"/>
           <w:sz w:val="24"/>
@@ -7289,7 +7302,7 @@
         <w:ind w:firstLine="480"/>
         <w:jc w:val="left"/>
         <w:rPr>
-          <w:rFonts w:asciiTheme="minorEastAsia" w:hAnsiTheme="minorEastAsia" w:cs="宋体" w:hint="eastAsia"/>
+          <w:rFonts w:asciiTheme="minorEastAsia" w:hAnsiTheme="minorEastAsia" w:cs="宋体"/>
           <w:b/>
           <w:color w:val="333333"/>
           <w:kern w:val="0"/>
@@ -7575,7 +7588,7 @@
         <w:spacing w:after="158"/>
         <w:jc w:val="left"/>
         <w:rPr>
-          <w:rFonts w:asciiTheme="minorEastAsia" w:hAnsiTheme="minorEastAsia" w:cs="宋体" w:hint="eastAsia"/>
+          <w:rFonts w:asciiTheme="minorEastAsia" w:hAnsiTheme="minorEastAsia" w:cs="宋体"/>
           <w:color w:val="333333"/>
           <w:kern w:val="0"/>
           <w:sz w:val="24"/>
@@ -7780,7 +7793,7 @@
         <w:spacing w:after="158"/>
         <w:jc w:val="left"/>
         <w:rPr>
-          <w:rFonts w:asciiTheme="minorEastAsia" w:hAnsiTheme="minorEastAsia" w:cs="宋体" w:hint="eastAsia"/>
+          <w:rFonts w:asciiTheme="minorEastAsia" w:hAnsiTheme="minorEastAsia" w:cs="宋体"/>
           <w:color w:val="333333"/>
           <w:kern w:val="0"/>
           <w:sz w:val="24"/>
@@ -8061,7 +8074,7 @@
         <w:ind w:firstLine="480"/>
         <w:jc w:val="left"/>
         <w:rPr>
-          <w:rFonts w:asciiTheme="minorEastAsia" w:hAnsiTheme="minorEastAsia" w:cs="宋体" w:hint="eastAsia"/>
+          <w:rFonts w:asciiTheme="minorEastAsia" w:hAnsiTheme="minorEastAsia" w:cs="宋体"/>
           <w:b/>
           <w:color w:val="333333"/>
           <w:kern w:val="0"/>
@@ -8187,7 +8200,7 @@
         <w:ind w:firstLine="480"/>
         <w:jc w:val="left"/>
         <w:rPr>
-          <w:rFonts w:asciiTheme="minorEastAsia" w:hAnsiTheme="minorEastAsia" w:cs="宋体" w:hint="eastAsia"/>
+          <w:rFonts w:asciiTheme="minorEastAsia" w:hAnsiTheme="minorEastAsia" w:cs="宋体"/>
           <w:color w:val="333333"/>
           <w:kern w:val="0"/>
           <w:sz w:val="24"/>
@@ -8261,7 +8274,7 @@
         <w:ind w:firstLine="480"/>
         <w:jc w:val="left"/>
         <w:rPr>
-          <w:rFonts w:asciiTheme="minorEastAsia" w:hAnsiTheme="minorEastAsia" w:cs="宋体" w:hint="eastAsia"/>
+          <w:rFonts w:asciiTheme="minorEastAsia" w:hAnsiTheme="minorEastAsia" w:cs="宋体"/>
           <w:color w:val="333333"/>
           <w:kern w:val="0"/>
           <w:sz w:val="24"/>
@@ -8577,7 +8590,7 @@
         <w:spacing w:after="158" w:line="360" w:lineRule="exact"/>
         <w:jc w:val="left"/>
         <w:rPr>
-          <w:rFonts w:ascii="Sylfaen" w:hAnsi="Sylfaen" w:cs="宋体" w:hint="eastAsia"/>
+          <w:rFonts w:ascii="Sylfaen" w:hAnsi="Sylfaen" w:cs="宋体"/>
           <w:color w:val="0070C0"/>
           <w:kern w:val="0"/>
           <w:sz w:val="24"/>
@@ -8665,7 +8678,7 @@
         <w:ind w:firstLineChars="200" w:firstLine="482"/>
         <w:jc w:val="left"/>
         <w:rPr>
-          <w:rFonts w:asciiTheme="minorEastAsia" w:hAnsiTheme="minorEastAsia" w:cs="宋体" w:hint="eastAsia"/>
+          <w:rFonts w:asciiTheme="minorEastAsia" w:hAnsiTheme="minorEastAsia" w:cs="宋体"/>
           <w:b/>
           <w:color w:val="333333"/>
           <w:kern w:val="0"/>
@@ -8903,7 +8916,7 @@
         <w:ind w:firstLineChars="200" w:firstLine="482"/>
         <w:jc w:val="left"/>
         <w:rPr>
-          <w:rFonts w:asciiTheme="minorEastAsia" w:hAnsiTheme="minorEastAsia" w:cs="宋体" w:hint="eastAsia"/>
+          <w:rFonts w:asciiTheme="minorEastAsia" w:hAnsiTheme="minorEastAsia" w:cs="宋体"/>
           <w:b/>
           <w:color w:val="333333"/>
           <w:kern w:val="0"/>
@@ -9003,7 +9016,7 @@
         <w:ind w:firstLineChars="200" w:firstLine="480"/>
         <w:jc w:val="left"/>
         <w:rPr>
-          <w:rFonts w:asciiTheme="minorEastAsia" w:hAnsiTheme="minorEastAsia" w:cs="宋体" w:hint="eastAsia"/>
+          <w:rFonts w:asciiTheme="minorEastAsia" w:hAnsiTheme="minorEastAsia" w:cs="宋体"/>
           <w:color w:val="333333"/>
           <w:kern w:val="0"/>
           <w:sz w:val="24"/>
@@ -9058,19 +9071,7 @@
           <w:sz w:val="24"/>
           <w:szCs w:val="24"/>
         </w:rPr>
-        <w:t>tomcat7镜像时</w:t>
-      </w:r>
-      <w:bookmarkStart w:id="0" w:name="_GoBack"/>
-      <w:bookmarkEnd w:id="0"/>
-      <w:r>
-        <w:rPr>
-          <w:rFonts w:asciiTheme="minorEastAsia" w:hAnsiTheme="minorEastAsia" w:cs="宋体"/>
-          <w:color w:val="333333"/>
-          <w:kern w:val="0"/>
-          <w:sz w:val="24"/>
-          <w:szCs w:val="24"/>
-        </w:rPr>
-        <w:t>，把存放war包的目录挂载到容器的tomcat</w:t>
+        <w:t>tomcat7镜像时，把存放war包的目录挂载到容器的tomcat</w:t>
       </w:r>
       <w:r>
         <w:rPr>
@@ -9164,7 +9165,7 @@
         <w:ind w:firstLine="480"/>
         <w:jc w:val="left"/>
         <w:rPr>
-          <w:rFonts w:asciiTheme="minorEastAsia" w:hAnsiTheme="minorEastAsia" w:cs="宋体" w:hint="eastAsia"/>
+          <w:rFonts w:asciiTheme="minorEastAsia" w:hAnsiTheme="minorEastAsia" w:cs="宋体"/>
           <w:b/>
           <w:color w:val="333333"/>
           <w:kern w:val="0"/>
@@ -9263,7 +9264,7 @@
         <w:spacing w:after="158" w:line="360" w:lineRule="exact"/>
         <w:jc w:val="left"/>
         <w:rPr>
-          <w:rFonts w:asciiTheme="minorEastAsia" w:hAnsiTheme="minorEastAsia" w:cs="宋体" w:hint="eastAsia"/>
+          <w:rFonts w:asciiTheme="minorEastAsia" w:hAnsiTheme="minorEastAsia" w:cs="宋体"/>
           <w:b/>
           <w:color w:val="333333"/>
           <w:kern w:val="0"/>
@@ -9453,7 +9454,7 @@
         <w:spacing w:after="158" w:line="360" w:lineRule="exact"/>
         <w:jc w:val="left"/>
         <w:rPr>
-          <w:rFonts w:asciiTheme="minorEastAsia" w:hAnsiTheme="minorEastAsia" w:cs="宋体" w:hint="eastAsia"/>
+          <w:rFonts w:asciiTheme="minorEastAsia" w:hAnsiTheme="minorEastAsia" w:cs="宋体"/>
           <w:color w:val="333333"/>
           <w:kern w:val="0"/>
           <w:sz w:val="24"/>

--- a/docker学习手册.docx
+++ b/docker学习手册.docx
@@ -37,26 +37,32 @@
     </w:p>
     <w:p>
       <w:pPr>
-        <w:widowControl/>
-        <w:tabs>
-          <w:tab w:val="left" w:pos="916"/>
-          <w:tab w:val="left" w:pos="1832"/>
-          <w:tab w:val="left" w:pos="2748"/>
-          <w:tab w:val="left" w:pos="3664"/>
-          <w:tab w:val="left" w:pos="4580"/>
-          <w:tab w:val="left" w:pos="5496"/>
-          <w:tab w:val="left" w:pos="6412"/>
-          <w:tab w:val="left" w:pos="7328"/>
-          <w:tab w:val="left" w:pos="8244"/>
-          <w:tab w:val="left" w:pos="9160"/>
-          <w:tab w:val="left" w:pos="10076"/>
-          <w:tab w:val="left" w:pos="10992"/>
-          <w:tab w:val="left" w:pos="11908"/>
-          <w:tab w:val="left" w:pos="12824"/>
-          <w:tab w:val="left" w:pos="13740"/>
-          <w:tab w:val="left" w:pos="14656"/>
-        </w:tabs>
-        <w:spacing w:after="158" w:line="360" w:lineRule="exact"/>
+        <w:pStyle w:val="a5"/>
+        <w:widowControl/>
+        <w:numPr>
+          <w:ilvl w:val="0"/>
+          <w:numId w:val="7"/>
+        </w:numPr>
+        <w:tabs>
+          <w:tab w:val="left" w:pos="916"/>
+          <w:tab w:val="left" w:pos="1832"/>
+          <w:tab w:val="left" w:pos="2748"/>
+          <w:tab w:val="left" w:pos="3664"/>
+          <w:tab w:val="left" w:pos="4580"/>
+          <w:tab w:val="left" w:pos="5496"/>
+          <w:tab w:val="left" w:pos="6412"/>
+          <w:tab w:val="left" w:pos="7328"/>
+          <w:tab w:val="left" w:pos="8244"/>
+          <w:tab w:val="left" w:pos="9160"/>
+          <w:tab w:val="left" w:pos="10076"/>
+          <w:tab w:val="left" w:pos="10992"/>
+          <w:tab w:val="left" w:pos="11908"/>
+          <w:tab w:val="left" w:pos="12824"/>
+          <w:tab w:val="left" w:pos="13740"/>
+          <w:tab w:val="left" w:pos="14656"/>
+        </w:tabs>
+        <w:spacing w:after="158" w:line="360" w:lineRule="exact"/>
+        <w:ind w:firstLineChars="0"/>
         <w:jc w:val="left"/>
         <w:rPr>
           <w:rFonts w:asciiTheme="minorEastAsia" w:hAnsiTheme="minorEastAsia" w:cs="宋体"/>
@@ -69,24 +75,13 @@
       </w:pPr>
       <w:r>
         <w:rPr>
-          <w:rFonts w:asciiTheme="minorEastAsia" w:hAnsiTheme="minorEastAsia" w:cs="宋体" w:hint="eastAsia"/>
+          <w:rFonts w:asciiTheme="minorEastAsia" w:hAnsiTheme="minorEastAsia" w:cs="宋体"/>
           <w:b/>
           <w:color w:val="0070C0"/>
           <w:kern w:val="0"/>
           <w:sz w:val="30"/>
           <w:szCs w:val="30"/>
         </w:rPr>
-        <w:t>一、</w:t>
-      </w:r>
-      <w:r>
-        <w:rPr>
-          <w:rFonts w:asciiTheme="minorEastAsia" w:hAnsiTheme="minorEastAsia" w:cs="宋体"/>
-          <w:b/>
-          <w:color w:val="0070C0"/>
-          <w:kern w:val="0"/>
-          <w:sz w:val="30"/>
-          <w:szCs w:val="30"/>
-        </w:rPr>
         <w:t>体系结构</w:t>
       </w:r>
     </w:p>
@@ -112,6 +107,83 @@
           <w:tab w:val="left" w:pos="14656"/>
         </w:tabs>
         <w:spacing w:after="158" w:line="360" w:lineRule="exact"/>
+        <w:jc w:val="left"/>
+        <w:rPr>
+          <w:rFonts w:asciiTheme="minorEastAsia" w:hAnsiTheme="minorEastAsia" w:cs="宋体" w:hint="eastAsia"/>
+          <w:b/>
+          <w:color w:val="2E74B5" w:themeColor="accent1" w:themeShade="BF"/>
+          <w:kern w:val="0"/>
+          <w:sz w:val="24"/>
+          <w:szCs w:val="24"/>
+        </w:rPr>
+      </w:pPr>
+      <w:r>
+        <w:rPr>
+          <w:rFonts w:asciiTheme="minorEastAsia" w:hAnsiTheme="minorEastAsia" w:cs="宋体" w:hint="eastAsia"/>
+          <w:b/>
+          <w:color w:val="2E74B5" w:themeColor="accent1" w:themeShade="BF"/>
+          <w:kern w:val="0"/>
+          <w:sz w:val="24"/>
+          <w:szCs w:val="24"/>
+        </w:rPr>
+        <w:t>1</w:t>
+      </w:r>
+      <w:r>
+        <w:rPr>
+          <w:rFonts w:asciiTheme="minorEastAsia" w:hAnsiTheme="minorEastAsia" w:cs="宋体"/>
+          <w:b/>
+          <w:color w:val="2E74B5" w:themeColor="accent1" w:themeShade="BF"/>
+          <w:kern w:val="0"/>
+          <w:sz w:val="24"/>
+          <w:szCs w:val="24"/>
+        </w:rPr>
+        <w:t>.</w:t>
+      </w:r>
+      <w:r>
+        <w:rPr>
+          <w:rFonts w:asciiTheme="minorEastAsia" w:hAnsiTheme="minorEastAsia" w:cs="宋体" w:hint="eastAsia"/>
+          <w:b/>
+          <w:color w:val="2E74B5" w:themeColor="accent1" w:themeShade="BF"/>
+          <w:kern w:val="0"/>
+          <w:sz w:val="24"/>
+          <w:szCs w:val="24"/>
+        </w:rPr>
+        <w:t>常见</w:t>
+      </w:r>
+      <w:r>
+        <w:rPr>
+          <w:rFonts w:asciiTheme="minorEastAsia" w:hAnsiTheme="minorEastAsia" w:cs="宋体"/>
+          <w:b/>
+          <w:color w:val="2E74B5" w:themeColor="accent1" w:themeShade="BF"/>
+          <w:kern w:val="0"/>
+          <w:sz w:val="24"/>
+          <w:szCs w:val="24"/>
+        </w:rPr>
+        <w:t>定义</w:t>
+      </w:r>
+    </w:p>
+    <w:p>
+      <w:pPr>
+        <w:widowControl/>
+        <w:tabs>
+          <w:tab w:val="left" w:pos="916"/>
+          <w:tab w:val="left" w:pos="1832"/>
+          <w:tab w:val="left" w:pos="2748"/>
+          <w:tab w:val="left" w:pos="3664"/>
+          <w:tab w:val="left" w:pos="4580"/>
+          <w:tab w:val="left" w:pos="5496"/>
+          <w:tab w:val="left" w:pos="6412"/>
+          <w:tab w:val="left" w:pos="7328"/>
+          <w:tab w:val="left" w:pos="8244"/>
+          <w:tab w:val="left" w:pos="9160"/>
+          <w:tab w:val="left" w:pos="10076"/>
+          <w:tab w:val="left" w:pos="10992"/>
+          <w:tab w:val="left" w:pos="11908"/>
+          <w:tab w:val="left" w:pos="12824"/>
+          <w:tab w:val="left" w:pos="13740"/>
+          <w:tab w:val="left" w:pos="14656"/>
+        </w:tabs>
+        <w:spacing w:after="158" w:line="360" w:lineRule="exact"/>
         <w:ind w:firstLineChars="200" w:firstLine="480"/>
         <w:jc w:val="left"/>
         <w:rPr>
@@ -150,27 +222,7 @@
           <w:szCs w:val="24"/>
           <w:shd w:val="clear" w:color="auto" w:fill="FFFFFF"/>
         </w:rPr>
-        <w:t>开发者可以打包他们的应用以及依赖包到一个可移植的容器中，然后发布到任何流行的 Linux 机器上。Docker</w:t>
-      </w:r>
-      <w:r>
-        <w:rPr>
-          <w:rFonts w:asciiTheme="minorEastAsia" w:hAnsiTheme="minorEastAsia" w:cs="Helvetica"/>
-          <w:color w:val="333333"/>
-          <w:sz w:val="24"/>
-          <w:szCs w:val="24"/>
-          <w:shd w:val="clear" w:color="auto" w:fill="FFFFFF"/>
-        </w:rPr>
-        <w:t>一</w:t>
-      </w:r>
-      <w:r>
-        <w:rPr>
-          <w:rFonts w:asciiTheme="minorEastAsia" w:hAnsiTheme="minorEastAsia" w:cs="Helvetica"/>
-          <w:color w:val="333333"/>
-          <w:sz w:val="24"/>
-          <w:szCs w:val="24"/>
-          <w:shd w:val="clear" w:color="auto" w:fill="FFFFFF"/>
-        </w:rPr>
-        <w:t>重新定义了程序开发测试、交付和部署过程的</w:t>
+        <w:t>开发者可以打包他们的应用以及依赖包到一个可移植的容器中，然后发布到任何流行的 Linux 机器上。Docker重新定义了程序开发测试、交付和部署过程的</w:t>
       </w:r>
       <w:r>
         <w:rPr>
@@ -1572,6 +1624,7 @@
           <w:sz w:val="24"/>
           <w:szCs w:val="24"/>
         </w:rPr>
+        <w:lastRenderedPageBreak/>
         <w:t>N</w:t>
       </w:r>
       <w:r>
@@ -1667,14 +1720,1642 @@
     </w:p>
     <w:p>
       <w:pPr>
+        <w:widowControl/>
+        <w:tabs>
+          <w:tab w:val="left" w:pos="916"/>
+          <w:tab w:val="left" w:pos="1832"/>
+          <w:tab w:val="left" w:pos="2748"/>
+          <w:tab w:val="left" w:pos="3664"/>
+          <w:tab w:val="left" w:pos="4580"/>
+          <w:tab w:val="left" w:pos="5496"/>
+          <w:tab w:val="left" w:pos="6412"/>
+          <w:tab w:val="left" w:pos="7328"/>
+          <w:tab w:val="left" w:pos="8244"/>
+          <w:tab w:val="left" w:pos="9160"/>
+          <w:tab w:val="left" w:pos="10076"/>
+          <w:tab w:val="left" w:pos="10992"/>
+          <w:tab w:val="left" w:pos="11908"/>
+          <w:tab w:val="left" w:pos="12824"/>
+          <w:tab w:val="left" w:pos="13740"/>
+          <w:tab w:val="left" w:pos="14656"/>
+        </w:tabs>
+        <w:spacing w:after="158" w:line="360" w:lineRule="exact"/>
+        <w:ind w:firstLine="495"/>
+        <w:jc w:val="left"/>
+        <w:rPr>
+          <w:rFonts w:asciiTheme="minorEastAsia" w:hAnsiTheme="minorEastAsia" w:cs="宋体"/>
+          <w:color w:val="333333"/>
+          <w:kern w:val="0"/>
+          <w:sz w:val="24"/>
+          <w:szCs w:val="24"/>
+        </w:rPr>
+      </w:pPr>
+    </w:p>
+    <w:p>
+      <w:pPr>
+        <w:widowControl/>
+        <w:tabs>
+          <w:tab w:val="left" w:pos="916"/>
+          <w:tab w:val="left" w:pos="1832"/>
+          <w:tab w:val="left" w:pos="2748"/>
+          <w:tab w:val="left" w:pos="3664"/>
+          <w:tab w:val="left" w:pos="4580"/>
+          <w:tab w:val="left" w:pos="5496"/>
+          <w:tab w:val="left" w:pos="6412"/>
+          <w:tab w:val="left" w:pos="7328"/>
+          <w:tab w:val="left" w:pos="8244"/>
+          <w:tab w:val="left" w:pos="9160"/>
+          <w:tab w:val="left" w:pos="10076"/>
+          <w:tab w:val="left" w:pos="10992"/>
+          <w:tab w:val="left" w:pos="11908"/>
+          <w:tab w:val="left" w:pos="12824"/>
+          <w:tab w:val="left" w:pos="13740"/>
+          <w:tab w:val="left" w:pos="14656"/>
+        </w:tabs>
+        <w:spacing w:after="158" w:line="360" w:lineRule="exact"/>
+        <w:jc w:val="left"/>
+        <w:rPr>
+          <w:rFonts w:asciiTheme="minorEastAsia" w:hAnsiTheme="minorEastAsia" w:cs="宋体"/>
+          <w:b/>
+          <w:color w:val="2E74B5" w:themeColor="accent1" w:themeShade="BF"/>
+          <w:kern w:val="0"/>
+          <w:sz w:val="24"/>
+          <w:szCs w:val="24"/>
+        </w:rPr>
+      </w:pPr>
+      <w:r>
+        <w:rPr>
+          <w:rFonts w:asciiTheme="minorEastAsia" w:hAnsiTheme="minorEastAsia" w:cs="宋体" w:hint="eastAsia"/>
+          <w:b/>
+          <w:color w:val="2E74B5" w:themeColor="accent1" w:themeShade="BF"/>
+          <w:kern w:val="0"/>
+          <w:sz w:val="24"/>
+          <w:szCs w:val="24"/>
+        </w:rPr>
+        <w:t>2.</w:t>
+      </w:r>
+      <w:r>
+        <w:rPr>
+          <w:rFonts w:asciiTheme="minorEastAsia" w:hAnsiTheme="minorEastAsia" w:cs="宋体"/>
+          <w:b/>
+          <w:color w:val="2E74B5" w:themeColor="accent1" w:themeShade="BF"/>
+          <w:kern w:val="0"/>
+          <w:sz w:val="24"/>
+          <w:szCs w:val="24"/>
+        </w:rPr>
+        <w:t>docker</w:t>
+      </w:r>
+      <w:r>
+        <w:rPr>
+          <w:rFonts w:asciiTheme="minorEastAsia" w:hAnsiTheme="minorEastAsia" w:cs="宋体" w:hint="eastAsia"/>
+          <w:b/>
+          <w:color w:val="2E74B5" w:themeColor="accent1" w:themeShade="BF"/>
+          <w:kern w:val="0"/>
+          <w:sz w:val="24"/>
+          <w:szCs w:val="24"/>
+        </w:rPr>
+        <w:t>核心原理</w:t>
+      </w:r>
+    </w:p>
+    <w:p>
+      <w:pPr>
+        <w:widowControl/>
+        <w:tabs>
+          <w:tab w:val="left" w:pos="916"/>
+          <w:tab w:val="left" w:pos="1832"/>
+          <w:tab w:val="left" w:pos="2748"/>
+          <w:tab w:val="left" w:pos="3664"/>
+          <w:tab w:val="left" w:pos="4580"/>
+          <w:tab w:val="left" w:pos="5496"/>
+          <w:tab w:val="left" w:pos="6412"/>
+          <w:tab w:val="left" w:pos="7328"/>
+          <w:tab w:val="left" w:pos="8244"/>
+          <w:tab w:val="left" w:pos="9160"/>
+          <w:tab w:val="left" w:pos="10076"/>
+          <w:tab w:val="left" w:pos="10992"/>
+          <w:tab w:val="left" w:pos="11908"/>
+          <w:tab w:val="left" w:pos="12824"/>
+          <w:tab w:val="left" w:pos="13740"/>
+          <w:tab w:val="left" w:pos="14656"/>
+        </w:tabs>
+        <w:spacing w:after="158" w:line="360" w:lineRule="exact"/>
+        <w:jc w:val="left"/>
+        <w:rPr>
+          <w:rFonts w:asciiTheme="minorEastAsia" w:hAnsiTheme="minorEastAsia" w:cs="宋体"/>
+          <w:b/>
+          <w:color w:val="404040" w:themeColor="text1" w:themeTint="BF"/>
+          <w:kern w:val="0"/>
+          <w:sz w:val="24"/>
+          <w:szCs w:val="24"/>
+        </w:rPr>
+      </w:pPr>
+      <w:r>
+        <w:rPr>
+          <w:rFonts w:asciiTheme="minorEastAsia" w:hAnsiTheme="minorEastAsia" w:cs="宋体" w:hint="eastAsia"/>
+          <w:b/>
+          <w:color w:val="404040" w:themeColor="text1" w:themeTint="BF"/>
+          <w:kern w:val="0"/>
+          <w:sz w:val="24"/>
+          <w:szCs w:val="24"/>
+        </w:rPr>
+        <w:t xml:space="preserve">2.1 </w:t>
+      </w:r>
+      <w:r>
+        <w:rPr>
+          <w:rFonts w:asciiTheme="minorEastAsia" w:hAnsiTheme="minorEastAsia" w:cs="宋体"/>
+          <w:b/>
+          <w:color w:val="404040" w:themeColor="text1" w:themeTint="BF"/>
+          <w:kern w:val="0"/>
+          <w:sz w:val="24"/>
+          <w:szCs w:val="24"/>
+        </w:rPr>
+        <w:t>namespace</w:t>
+      </w:r>
+      <w:r>
+        <w:rPr>
+          <w:rFonts w:asciiTheme="minorEastAsia" w:hAnsiTheme="minorEastAsia" w:cs="宋体" w:hint="eastAsia"/>
+          <w:b/>
+          <w:color w:val="404040" w:themeColor="text1" w:themeTint="BF"/>
+          <w:kern w:val="0"/>
+          <w:sz w:val="24"/>
+          <w:szCs w:val="24"/>
+        </w:rPr>
+        <w:t>资源隔离</w:t>
+      </w:r>
+    </w:p>
+    <w:p>
+      <w:pPr>
+        <w:widowControl/>
+        <w:tabs>
+          <w:tab w:val="left" w:pos="916"/>
+          <w:tab w:val="left" w:pos="1832"/>
+          <w:tab w:val="left" w:pos="2748"/>
+          <w:tab w:val="left" w:pos="3664"/>
+          <w:tab w:val="left" w:pos="4580"/>
+          <w:tab w:val="left" w:pos="5496"/>
+          <w:tab w:val="left" w:pos="6412"/>
+          <w:tab w:val="left" w:pos="7328"/>
+          <w:tab w:val="left" w:pos="8244"/>
+          <w:tab w:val="left" w:pos="9160"/>
+          <w:tab w:val="left" w:pos="10076"/>
+          <w:tab w:val="left" w:pos="10992"/>
+          <w:tab w:val="left" w:pos="11908"/>
+          <w:tab w:val="left" w:pos="12824"/>
+          <w:tab w:val="left" w:pos="13740"/>
+          <w:tab w:val="left" w:pos="14656"/>
+        </w:tabs>
+        <w:spacing w:after="158" w:line="360" w:lineRule="exact"/>
+        <w:ind w:firstLine="480"/>
+        <w:jc w:val="left"/>
+        <w:rPr>
+          <w:rFonts w:asciiTheme="minorEastAsia" w:hAnsiTheme="minorEastAsia" w:cs="宋体"/>
+          <w:color w:val="555555"/>
+          <w:kern w:val="0"/>
+          <w:sz w:val="24"/>
+          <w:szCs w:val="24"/>
+          <w:shd w:val="clear" w:color="auto" w:fill="FFFFFF"/>
+        </w:rPr>
+      </w:pPr>
+      <w:r>
+        <w:rPr>
+          <w:rFonts w:asciiTheme="minorEastAsia" w:hAnsiTheme="minorEastAsia" w:cs="宋体" w:hint="eastAsia"/>
+          <w:color w:val="333333"/>
+          <w:kern w:val="0"/>
+          <w:sz w:val="24"/>
+          <w:szCs w:val="24"/>
+        </w:rPr>
+        <w:t>首先</w:t>
+      </w:r>
+      <w:r>
+        <w:rPr>
+          <w:rFonts w:asciiTheme="minorEastAsia" w:hAnsiTheme="minorEastAsia" w:cs="宋体"/>
+          <w:color w:val="333333"/>
+          <w:kern w:val="0"/>
+          <w:sz w:val="24"/>
+          <w:szCs w:val="24"/>
+        </w:rPr>
+        <w:t>，容器的文件系统需要被隔离，然后</w:t>
+      </w:r>
+      <w:r>
+        <w:rPr>
+          <w:rFonts w:asciiTheme="minorEastAsia" w:hAnsiTheme="minorEastAsia" w:cs="宋体"/>
+          <w:color w:val="555555"/>
+          <w:kern w:val="0"/>
+          <w:sz w:val="24"/>
+          <w:szCs w:val="24"/>
+          <w:shd w:val="clear" w:color="auto" w:fill="FFFFFF"/>
+        </w:rPr>
+        <w:t>为了在分布式的环境下进行通信和定位，容器必然需要一个独立的IP、端口、路由等等，自然就想到了网络的隔离。同时，你的容器还需要一个独立的主机名以便在网络中标识自己。想到网络，顺其自然就想到通信，也就想到了进程间通信的隔离。可能你也想到了权限的问题，对用户和用户组的隔离就实现了用户权限的隔离。最后，运行在容器中的应用需要有自己的PID,自然也需要与宿主机中的PID进行隔离。</w:t>
+      </w:r>
+    </w:p>
+    <w:p>
+      <w:pPr>
+        <w:widowControl/>
+        <w:tabs>
+          <w:tab w:val="left" w:pos="916"/>
+          <w:tab w:val="left" w:pos="1832"/>
+          <w:tab w:val="left" w:pos="2748"/>
+          <w:tab w:val="left" w:pos="3664"/>
+          <w:tab w:val="left" w:pos="4580"/>
+          <w:tab w:val="left" w:pos="5496"/>
+          <w:tab w:val="left" w:pos="6412"/>
+          <w:tab w:val="left" w:pos="7328"/>
+          <w:tab w:val="left" w:pos="8244"/>
+          <w:tab w:val="left" w:pos="9160"/>
+          <w:tab w:val="left" w:pos="10076"/>
+          <w:tab w:val="left" w:pos="10992"/>
+          <w:tab w:val="left" w:pos="11908"/>
+          <w:tab w:val="left" w:pos="12824"/>
+          <w:tab w:val="left" w:pos="13740"/>
+          <w:tab w:val="left" w:pos="14656"/>
+        </w:tabs>
+        <w:spacing w:after="158" w:line="360" w:lineRule="exact"/>
+        <w:ind w:firstLine="480"/>
+        <w:jc w:val="left"/>
+        <w:rPr>
+          <w:rFonts w:asciiTheme="minorEastAsia" w:hAnsiTheme="minorEastAsia" w:cs="宋体" w:hint="eastAsia"/>
+          <w:color w:val="555555"/>
+          <w:kern w:val="0"/>
+          <w:sz w:val="24"/>
+          <w:szCs w:val="24"/>
+          <w:shd w:val="clear" w:color="auto" w:fill="FFFFFF"/>
+        </w:rPr>
+      </w:pPr>
+      <w:r>
+        <w:rPr>
+          <w:rFonts w:asciiTheme="minorEastAsia" w:hAnsiTheme="minorEastAsia" w:cs="宋体" w:hint="eastAsia"/>
+          <w:color w:val="555555"/>
+          <w:kern w:val="0"/>
+          <w:sz w:val="24"/>
+          <w:szCs w:val="24"/>
+          <w:shd w:val="clear" w:color="auto" w:fill="FFFFFF"/>
+        </w:rPr>
+        <w:t>如下表</w:t>
+      </w:r>
+    </w:p>
+    <w:tbl>
+      <w:tblPr>
+        <w:tblW w:w="9045" w:type="dxa"/>
+        <w:tblCellSpacing w:w="0" w:type="dxa"/>
+        <w:tblBorders>
+          <w:top w:val="single" w:sz="6" w:space="0" w:color="DDDDDD"/>
+          <w:bottom w:val="single" w:sz="6" w:space="0" w:color="DDDDDD"/>
+          <w:right w:val="single" w:sz="6" w:space="0" w:color="DDDDDD"/>
+        </w:tblBorders>
+        <w:shd w:val="clear" w:color="auto" w:fill="FEFEFE"/>
+        <w:tblCellMar>
+          <w:top w:w="15" w:type="dxa"/>
+          <w:left w:w="15" w:type="dxa"/>
+          <w:bottom w:w="15" w:type="dxa"/>
+          <w:right w:w="15" w:type="dxa"/>
+        </w:tblCellMar>
+        <w:tblLook w:val="04A0" w:firstRow="1" w:lastRow="0" w:firstColumn="1" w:lastColumn="0" w:noHBand="0" w:noVBand="1"/>
+      </w:tblPr>
+      <w:tblGrid>
+        <w:gridCol w:w="2297"/>
+        <w:gridCol w:w="2439"/>
+        <w:gridCol w:w="4309"/>
+      </w:tblGrid>
+      <w:tr>
+        <w:trPr>
+          <w:gridAfter w:val="1"/>
+          <w:tblCellSpacing w:w="0" w:type="dxa"/>
+        </w:trPr>
+        <w:tc>
+          <w:tcPr>
+            <w:tcW w:w="0" w:type="auto"/>
+            <w:tcBorders>
+              <w:top w:val="nil"/>
+              <w:left w:val="single" w:sz="6" w:space="0" w:color="DDDDDD"/>
+            </w:tcBorders>
+            <w:shd w:val="clear" w:color="auto" w:fill="FEFEFE"/>
+            <w:tcMar>
+              <w:top w:w="120" w:type="dxa"/>
+              <w:left w:w="120" w:type="dxa"/>
+              <w:bottom w:w="120" w:type="dxa"/>
+              <w:right w:w="120" w:type="dxa"/>
+            </w:tcMar>
+            <w:hideMark/>
+          </w:tcPr>
+          <w:p>
+            <w:pPr>
+              <w:widowControl/>
+              <w:spacing w:after="180" w:line="408" w:lineRule="atLeast"/>
+              <w:ind w:firstLine="240"/>
+              <w:jc w:val="left"/>
+              <w:rPr>
+                <w:rFonts w:asciiTheme="minorEastAsia" w:hAnsiTheme="minorEastAsia" w:cs="Helvetica"/>
+                <w:color w:val="333333"/>
+                <w:kern w:val="0"/>
+                <w:sz w:val="24"/>
+                <w:szCs w:val="24"/>
+              </w:rPr>
+            </w:pPr>
+            <w:r>
+              <w:rPr>
+                <w:rFonts w:asciiTheme="minorEastAsia" w:hAnsiTheme="minorEastAsia" w:cs="Helvetica"/>
+                <w:color w:val="333333"/>
+                <w:kern w:val="0"/>
+                <w:sz w:val="24"/>
+                <w:szCs w:val="24"/>
+              </w:rPr>
+              <w:t>系统调用参数</w:t>
+            </w:r>
+          </w:p>
+        </w:tc>
+        <w:tc>
+          <w:tcPr>
+            <w:tcW w:w="0" w:type="auto"/>
+            <w:tcBorders>
+              <w:top w:val="nil"/>
+              <w:left w:val="single" w:sz="6" w:space="0" w:color="DDDDDD"/>
+            </w:tcBorders>
+            <w:shd w:val="clear" w:color="auto" w:fill="FEFEFE"/>
+            <w:tcMar>
+              <w:top w:w="120" w:type="dxa"/>
+              <w:left w:w="120" w:type="dxa"/>
+              <w:bottom w:w="120" w:type="dxa"/>
+              <w:right w:w="120" w:type="dxa"/>
+            </w:tcMar>
+            <w:hideMark/>
+          </w:tcPr>
+          <w:p>
+            <w:pPr>
+              <w:widowControl/>
+              <w:spacing w:after="180" w:line="408" w:lineRule="atLeast"/>
+              <w:ind w:firstLine="240"/>
+              <w:jc w:val="left"/>
+              <w:rPr>
+                <w:rFonts w:asciiTheme="minorEastAsia" w:hAnsiTheme="minorEastAsia" w:cs="Helvetica"/>
+                <w:color w:val="333333"/>
+                <w:kern w:val="0"/>
+                <w:sz w:val="24"/>
+                <w:szCs w:val="24"/>
+              </w:rPr>
+            </w:pPr>
+            <w:r>
+              <w:rPr>
+                <w:rFonts w:asciiTheme="minorEastAsia" w:hAnsiTheme="minorEastAsia" w:cs="Helvetica"/>
+                <w:color w:val="333333"/>
+                <w:kern w:val="0"/>
+                <w:sz w:val="24"/>
+                <w:szCs w:val="24"/>
+              </w:rPr>
+              <w:t>隔离内容</w:t>
+            </w:r>
+          </w:p>
+        </w:tc>
+      </w:tr>
+      <w:tr>
+        <w:trPr>
+          <w:tblCellSpacing w:w="0" w:type="dxa"/>
+        </w:trPr>
+        <w:tc>
+          <w:tcPr>
+            <w:tcW w:w="0" w:type="auto"/>
+            <w:tcBorders>
+              <w:top w:val="single" w:sz="6" w:space="0" w:color="DDDDDD"/>
+              <w:left w:val="single" w:sz="6" w:space="0" w:color="DDDDDD"/>
+            </w:tcBorders>
+            <w:shd w:val="clear" w:color="auto" w:fill="FEFEFE"/>
+            <w:tcMar>
+              <w:top w:w="120" w:type="dxa"/>
+              <w:left w:w="120" w:type="dxa"/>
+              <w:bottom w:w="120" w:type="dxa"/>
+              <w:right w:w="120" w:type="dxa"/>
+            </w:tcMar>
+            <w:hideMark/>
+          </w:tcPr>
+          <w:p>
+            <w:pPr>
+              <w:widowControl/>
+              <w:spacing w:after="180" w:line="408" w:lineRule="atLeast"/>
+              <w:ind w:firstLine="240"/>
+              <w:jc w:val="left"/>
+              <w:rPr>
+                <w:rFonts w:asciiTheme="minorEastAsia" w:hAnsiTheme="minorEastAsia" w:cs="Helvetica"/>
+                <w:color w:val="333333"/>
+                <w:kern w:val="0"/>
+                <w:sz w:val="24"/>
+                <w:szCs w:val="24"/>
+              </w:rPr>
+            </w:pPr>
+            <w:r>
+              <w:rPr>
+                <w:rFonts w:asciiTheme="minorEastAsia" w:hAnsiTheme="minorEastAsia" w:cs="Helvetica"/>
+                <w:color w:val="333333"/>
+                <w:kern w:val="0"/>
+                <w:sz w:val="24"/>
+                <w:szCs w:val="24"/>
+              </w:rPr>
+              <w:t>UTS</w:t>
+            </w:r>
+          </w:p>
+        </w:tc>
+        <w:tc>
+          <w:tcPr>
+            <w:tcW w:w="0" w:type="auto"/>
+            <w:tcBorders>
+              <w:top w:val="single" w:sz="6" w:space="0" w:color="DDDDDD"/>
+              <w:left w:val="single" w:sz="6" w:space="0" w:color="DDDDDD"/>
+            </w:tcBorders>
+            <w:shd w:val="clear" w:color="auto" w:fill="FEFEFE"/>
+            <w:tcMar>
+              <w:top w:w="120" w:type="dxa"/>
+              <w:left w:w="120" w:type="dxa"/>
+              <w:bottom w:w="120" w:type="dxa"/>
+              <w:right w:w="120" w:type="dxa"/>
+            </w:tcMar>
+            <w:hideMark/>
+          </w:tcPr>
+          <w:p>
+            <w:pPr>
+              <w:widowControl/>
+              <w:spacing w:after="180" w:line="408" w:lineRule="atLeast"/>
+              <w:ind w:firstLine="240"/>
+              <w:jc w:val="left"/>
+              <w:rPr>
+                <w:rFonts w:asciiTheme="minorEastAsia" w:hAnsiTheme="minorEastAsia" w:cs="Helvetica"/>
+                <w:color w:val="333333"/>
+                <w:kern w:val="0"/>
+                <w:sz w:val="24"/>
+                <w:szCs w:val="24"/>
+              </w:rPr>
+            </w:pPr>
+            <w:r>
+              <w:rPr>
+                <w:rFonts w:asciiTheme="minorEastAsia" w:hAnsiTheme="minorEastAsia" w:cs="Helvetica"/>
+                <w:color w:val="333333"/>
+                <w:kern w:val="0"/>
+                <w:sz w:val="24"/>
+                <w:szCs w:val="24"/>
+              </w:rPr>
+              <w:t>CLONE_NEWUTS</w:t>
+            </w:r>
+          </w:p>
+        </w:tc>
+        <w:tc>
+          <w:tcPr>
+            <w:tcW w:w="0" w:type="auto"/>
+            <w:tcBorders>
+              <w:top w:val="single" w:sz="6" w:space="0" w:color="DDDDDD"/>
+              <w:left w:val="single" w:sz="6" w:space="0" w:color="DDDDDD"/>
+            </w:tcBorders>
+            <w:shd w:val="clear" w:color="auto" w:fill="FEFEFE"/>
+            <w:tcMar>
+              <w:top w:w="120" w:type="dxa"/>
+              <w:left w:w="120" w:type="dxa"/>
+              <w:bottom w:w="120" w:type="dxa"/>
+              <w:right w:w="120" w:type="dxa"/>
+            </w:tcMar>
+            <w:hideMark/>
+          </w:tcPr>
+          <w:p>
+            <w:pPr>
+              <w:widowControl/>
+              <w:spacing w:after="180" w:line="408" w:lineRule="atLeast"/>
+              <w:ind w:firstLine="240"/>
+              <w:jc w:val="left"/>
+              <w:rPr>
+                <w:rFonts w:asciiTheme="minorEastAsia" w:hAnsiTheme="minorEastAsia" w:cs="Helvetica"/>
+                <w:color w:val="333333"/>
+                <w:kern w:val="0"/>
+                <w:sz w:val="24"/>
+                <w:szCs w:val="24"/>
+              </w:rPr>
+            </w:pPr>
+            <w:r>
+              <w:rPr>
+                <w:rFonts w:asciiTheme="minorEastAsia" w:hAnsiTheme="minorEastAsia" w:cs="Helvetica"/>
+                <w:color w:val="333333"/>
+                <w:kern w:val="0"/>
+                <w:sz w:val="24"/>
+                <w:szCs w:val="24"/>
+              </w:rPr>
+              <w:t>主机名与域名</w:t>
+            </w:r>
+          </w:p>
+        </w:tc>
+      </w:tr>
+      <w:tr>
+        <w:trPr>
+          <w:tblCellSpacing w:w="0" w:type="dxa"/>
+        </w:trPr>
+        <w:tc>
+          <w:tcPr>
+            <w:tcW w:w="0" w:type="auto"/>
+            <w:tcBorders>
+              <w:top w:val="single" w:sz="6" w:space="0" w:color="DDDDDD"/>
+              <w:left w:val="single" w:sz="6" w:space="0" w:color="DDDDDD"/>
+            </w:tcBorders>
+            <w:shd w:val="clear" w:color="auto" w:fill="FEFEFE"/>
+            <w:tcMar>
+              <w:top w:w="120" w:type="dxa"/>
+              <w:left w:w="120" w:type="dxa"/>
+              <w:bottom w:w="120" w:type="dxa"/>
+              <w:right w:w="120" w:type="dxa"/>
+            </w:tcMar>
+            <w:hideMark/>
+          </w:tcPr>
+          <w:p>
+            <w:pPr>
+              <w:widowControl/>
+              <w:spacing w:after="180" w:line="408" w:lineRule="atLeast"/>
+              <w:ind w:firstLine="240"/>
+              <w:jc w:val="left"/>
+              <w:rPr>
+                <w:rFonts w:asciiTheme="minorEastAsia" w:hAnsiTheme="minorEastAsia" w:cs="Helvetica"/>
+                <w:color w:val="333333"/>
+                <w:kern w:val="0"/>
+                <w:sz w:val="24"/>
+                <w:szCs w:val="24"/>
+              </w:rPr>
+            </w:pPr>
+            <w:r>
+              <w:rPr>
+                <w:rFonts w:asciiTheme="minorEastAsia" w:hAnsiTheme="minorEastAsia" w:cs="Helvetica"/>
+                <w:color w:val="333333"/>
+                <w:kern w:val="0"/>
+                <w:sz w:val="24"/>
+                <w:szCs w:val="24"/>
+              </w:rPr>
+              <w:t>IPC</w:t>
+            </w:r>
+          </w:p>
+        </w:tc>
+        <w:tc>
+          <w:tcPr>
+            <w:tcW w:w="0" w:type="auto"/>
+            <w:tcBorders>
+              <w:top w:val="single" w:sz="6" w:space="0" w:color="DDDDDD"/>
+              <w:left w:val="single" w:sz="6" w:space="0" w:color="DDDDDD"/>
+            </w:tcBorders>
+            <w:shd w:val="clear" w:color="auto" w:fill="FEFEFE"/>
+            <w:tcMar>
+              <w:top w:w="120" w:type="dxa"/>
+              <w:left w:w="120" w:type="dxa"/>
+              <w:bottom w:w="120" w:type="dxa"/>
+              <w:right w:w="120" w:type="dxa"/>
+            </w:tcMar>
+            <w:hideMark/>
+          </w:tcPr>
+          <w:p>
+            <w:pPr>
+              <w:widowControl/>
+              <w:spacing w:after="180" w:line="408" w:lineRule="atLeast"/>
+              <w:ind w:firstLine="240"/>
+              <w:jc w:val="left"/>
+              <w:rPr>
+                <w:rFonts w:asciiTheme="minorEastAsia" w:hAnsiTheme="minorEastAsia" w:cs="Helvetica"/>
+                <w:color w:val="333333"/>
+                <w:kern w:val="0"/>
+                <w:sz w:val="24"/>
+                <w:szCs w:val="24"/>
+              </w:rPr>
+            </w:pPr>
+            <w:r>
+              <w:rPr>
+                <w:rFonts w:asciiTheme="minorEastAsia" w:hAnsiTheme="minorEastAsia" w:cs="Helvetica"/>
+                <w:color w:val="333333"/>
+                <w:kern w:val="0"/>
+                <w:sz w:val="24"/>
+                <w:szCs w:val="24"/>
+              </w:rPr>
+              <w:t>CLONE_NEWIPC</w:t>
+            </w:r>
+          </w:p>
+        </w:tc>
+        <w:tc>
+          <w:tcPr>
+            <w:tcW w:w="0" w:type="auto"/>
+            <w:tcBorders>
+              <w:top w:val="single" w:sz="6" w:space="0" w:color="DDDDDD"/>
+              <w:left w:val="single" w:sz="6" w:space="0" w:color="DDDDDD"/>
+            </w:tcBorders>
+            <w:shd w:val="clear" w:color="auto" w:fill="FEFEFE"/>
+            <w:tcMar>
+              <w:top w:w="120" w:type="dxa"/>
+              <w:left w:w="120" w:type="dxa"/>
+              <w:bottom w:w="120" w:type="dxa"/>
+              <w:right w:w="120" w:type="dxa"/>
+            </w:tcMar>
+            <w:hideMark/>
+          </w:tcPr>
+          <w:p>
+            <w:pPr>
+              <w:widowControl/>
+              <w:spacing w:after="180" w:line="408" w:lineRule="atLeast"/>
+              <w:ind w:firstLine="240"/>
+              <w:jc w:val="left"/>
+              <w:rPr>
+                <w:rFonts w:asciiTheme="minorEastAsia" w:hAnsiTheme="minorEastAsia" w:cs="Helvetica"/>
+                <w:color w:val="333333"/>
+                <w:kern w:val="0"/>
+                <w:sz w:val="24"/>
+                <w:szCs w:val="24"/>
+              </w:rPr>
+            </w:pPr>
+            <w:r>
+              <w:rPr>
+                <w:rFonts w:asciiTheme="minorEastAsia" w:hAnsiTheme="minorEastAsia" w:cs="Helvetica"/>
+                <w:color w:val="333333"/>
+                <w:kern w:val="0"/>
+                <w:sz w:val="24"/>
+                <w:szCs w:val="24"/>
+              </w:rPr>
+              <w:t>信号量、消息队列和共享内存</w:t>
+            </w:r>
+          </w:p>
+        </w:tc>
+      </w:tr>
+      <w:tr>
+        <w:trPr>
+          <w:tblCellSpacing w:w="0" w:type="dxa"/>
+        </w:trPr>
+        <w:tc>
+          <w:tcPr>
+            <w:tcW w:w="0" w:type="auto"/>
+            <w:tcBorders>
+              <w:top w:val="single" w:sz="6" w:space="0" w:color="DDDDDD"/>
+              <w:left w:val="single" w:sz="6" w:space="0" w:color="DDDDDD"/>
+            </w:tcBorders>
+            <w:shd w:val="clear" w:color="auto" w:fill="FEFEFE"/>
+            <w:tcMar>
+              <w:top w:w="120" w:type="dxa"/>
+              <w:left w:w="120" w:type="dxa"/>
+              <w:bottom w:w="120" w:type="dxa"/>
+              <w:right w:w="120" w:type="dxa"/>
+            </w:tcMar>
+            <w:hideMark/>
+          </w:tcPr>
+          <w:p>
+            <w:pPr>
+              <w:widowControl/>
+              <w:spacing w:after="180" w:line="408" w:lineRule="atLeast"/>
+              <w:ind w:firstLine="240"/>
+              <w:jc w:val="left"/>
+              <w:rPr>
+                <w:rFonts w:asciiTheme="minorEastAsia" w:hAnsiTheme="minorEastAsia" w:cs="Helvetica"/>
+                <w:color w:val="333333"/>
+                <w:kern w:val="0"/>
+                <w:sz w:val="24"/>
+                <w:szCs w:val="24"/>
+              </w:rPr>
+            </w:pPr>
+            <w:r>
+              <w:rPr>
+                <w:rFonts w:asciiTheme="minorEastAsia" w:hAnsiTheme="minorEastAsia" w:cs="Helvetica"/>
+                <w:color w:val="333333"/>
+                <w:kern w:val="0"/>
+                <w:sz w:val="24"/>
+                <w:szCs w:val="24"/>
+              </w:rPr>
+              <w:t>PID</w:t>
+            </w:r>
+          </w:p>
+        </w:tc>
+        <w:tc>
+          <w:tcPr>
+            <w:tcW w:w="0" w:type="auto"/>
+            <w:tcBorders>
+              <w:top w:val="single" w:sz="6" w:space="0" w:color="DDDDDD"/>
+              <w:left w:val="single" w:sz="6" w:space="0" w:color="DDDDDD"/>
+            </w:tcBorders>
+            <w:shd w:val="clear" w:color="auto" w:fill="FEFEFE"/>
+            <w:tcMar>
+              <w:top w:w="120" w:type="dxa"/>
+              <w:left w:w="120" w:type="dxa"/>
+              <w:bottom w:w="120" w:type="dxa"/>
+              <w:right w:w="120" w:type="dxa"/>
+            </w:tcMar>
+            <w:hideMark/>
+          </w:tcPr>
+          <w:p>
+            <w:pPr>
+              <w:widowControl/>
+              <w:spacing w:after="180" w:line="408" w:lineRule="atLeast"/>
+              <w:ind w:firstLine="240"/>
+              <w:jc w:val="left"/>
+              <w:rPr>
+                <w:rFonts w:asciiTheme="minorEastAsia" w:hAnsiTheme="minorEastAsia" w:cs="Helvetica"/>
+                <w:color w:val="333333"/>
+                <w:kern w:val="0"/>
+                <w:sz w:val="24"/>
+                <w:szCs w:val="24"/>
+              </w:rPr>
+            </w:pPr>
+            <w:r>
+              <w:rPr>
+                <w:rFonts w:asciiTheme="minorEastAsia" w:hAnsiTheme="minorEastAsia" w:cs="Helvetica"/>
+                <w:color w:val="333333"/>
+                <w:kern w:val="0"/>
+                <w:sz w:val="24"/>
+                <w:szCs w:val="24"/>
+              </w:rPr>
+              <w:t>CLONE_NEWPID</w:t>
+            </w:r>
+          </w:p>
+        </w:tc>
+        <w:tc>
+          <w:tcPr>
+            <w:tcW w:w="0" w:type="auto"/>
+            <w:tcBorders>
+              <w:top w:val="single" w:sz="6" w:space="0" w:color="DDDDDD"/>
+              <w:left w:val="single" w:sz="6" w:space="0" w:color="DDDDDD"/>
+            </w:tcBorders>
+            <w:shd w:val="clear" w:color="auto" w:fill="FEFEFE"/>
+            <w:tcMar>
+              <w:top w:w="120" w:type="dxa"/>
+              <w:left w:w="120" w:type="dxa"/>
+              <w:bottom w:w="120" w:type="dxa"/>
+              <w:right w:w="120" w:type="dxa"/>
+            </w:tcMar>
+            <w:hideMark/>
+          </w:tcPr>
+          <w:p>
+            <w:pPr>
+              <w:widowControl/>
+              <w:spacing w:after="180" w:line="408" w:lineRule="atLeast"/>
+              <w:ind w:firstLine="240"/>
+              <w:jc w:val="left"/>
+              <w:rPr>
+                <w:rFonts w:asciiTheme="minorEastAsia" w:hAnsiTheme="minorEastAsia" w:cs="Helvetica"/>
+                <w:color w:val="333333"/>
+                <w:kern w:val="0"/>
+                <w:sz w:val="24"/>
+                <w:szCs w:val="24"/>
+              </w:rPr>
+            </w:pPr>
+            <w:r>
+              <w:rPr>
+                <w:rFonts w:asciiTheme="minorEastAsia" w:hAnsiTheme="minorEastAsia" w:cs="Helvetica"/>
+                <w:color w:val="333333"/>
+                <w:kern w:val="0"/>
+                <w:sz w:val="24"/>
+                <w:szCs w:val="24"/>
+              </w:rPr>
+              <w:t>进程编号</w:t>
+            </w:r>
+          </w:p>
+        </w:tc>
+      </w:tr>
+      <w:tr>
+        <w:trPr>
+          <w:tblCellSpacing w:w="0" w:type="dxa"/>
+        </w:trPr>
+        <w:tc>
+          <w:tcPr>
+            <w:tcW w:w="0" w:type="auto"/>
+            <w:tcBorders>
+              <w:top w:val="single" w:sz="6" w:space="0" w:color="DDDDDD"/>
+              <w:left w:val="single" w:sz="6" w:space="0" w:color="DDDDDD"/>
+            </w:tcBorders>
+            <w:shd w:val="clear" w:color="auto" w:fill="FEFEFE"/>
+            <w:tcMar>
+              <w:top w:w="120" w:type="dxa"/>
+              <w:left w:w="120" w:type="dxa"/>
+              <w:bottom w:w="120" w:type="dxa"/>
+              <w:right w:w="120" w:type="dxa"/>
+            </w:tcMar>
+            <w:hideMark/>
+          </w:tcPr>
+          <w:p>
+            <w:pPr>
+              <w:widowControl/>
+              <w:spacing w:after="180" w:line="408" w:lineRule="atLeast"/>
+              <w:ind w:firstLine="240"/>
+              <w:jc w:val="left"/>
+              <w:rPr>
+                <w:rFonts w:asciiTheme="minorEastAsia" w:hAnsiTheme="minorEastAsia" w:cs="Helvetica"/>
+                <w:color w:val="333333"/>
+                <w:kern w:val="0"/>
+                <w:sz w:val="24"/>
+                <w:szCs w:val="24"/>
+              </w:rPr>
+            </w:pPr>
+            <w:r>
+              <w:rPr>
+                <w:rFonts w:asciiTheme="minorEastAsia" w:hAnsiTheme="minorEastAsia" w:cs="Helvetica"/>
+                <w:color w:val="333333"/>
+                <w:kern w:val="0"/>
+                <w:sz w:val="24"/>
+                <w:szCs w:val="24"/>
+              </w:rPr>
+              <w:t>Network</w:t>
+            </w:r>
+          </w:p>
+        </w:tc>
+        <w:tc>
+          <w:tcPr>
+            <w:tcW w:w="0" w:type="auto"/>
+            <w:tcBorders>
+              <w:top w:val="single" w:sz="6" w:space="0" w:color="DDDDDD"/>
+              <w:left w:val="single" w:sz="6" w:space="0" w:color="DDDDDD"/>
+            </w:tcBorders>
+            <w:shd w:val="clear" w:color="auto" w:fill="FEFEFE"/>
+            <w:tcMar>
+              <w:top w:w="120" w:type="dxa"/>
+              <w:left w:w="120" w:type="dxa"/>
+              <w:bottom w:w="120" w:type="dxa"/>
+              <w:right w:w="120" w:type="dxa"/>
+            </w:tcMar>
+            <w:hideMark/>
+          </w:tcPr>
+          <w:p>
+            <w:pPr>
+              <w:widowControl/>
+              <w:spacing w:after="180" w:line="408" w:lineRule="atLeast"/>
+              <w:ind w:firstLine="240"/>
+              <w:jc w:val="left"/>
+              <w:rPr>
+                <w:rFonts w:asciiTheme="minorEastAsia" w:hAnsiTheme="minorEastAsia" w:cs="Helvetica"/>
+                <w:color w:val="333333"/>
+                <w:kern w:val="0"/>
+                <w:sz w:val="24"/>
+                <w:szCs w:val="24"/>
+              </w:rPr>
+            </w:pPr>
+            <w:r>
+              <w:rPr>
+                <w:rFonts w:asciiTheme="minorEastAsia" w:hAnsiTheme="minorEastAsia" w:cs="Helvetica"/>
+                <w:color w:val="333333"/>
+                <w:kern w:val="0"/>
+                <w:sz w:val="24"/>
+                <w:szCs w:val="24"/>
+              </w:rPr>
+              <w:t>CLONE_NEWNET</w:t>
+            </w:r>
+          </w:p>
+        </w:tc>
+        <w:tc>
+          <w:tcPr>
+            <w:tcW w:w="0" w:type="auto"/>
+            <w:tcBorders>
+              <w:top w:val="single" w:sz="6" w:space="0" w:color="DDDDDD"/>
+              <w:left w:val="single" w:sz="6" w:space="0" w:color="DDDDDD"/>
+            </w:tcBorders>
+            <w:shd w:val="clear" w:color="auto" w:fill="FEFEFE"/>
+            <w:tcMar>
+              <w:top w:w="120" w:type="dxa"/>
+              <w:left w:w="120" w:type="dxa"/>
+              <w:bottom w:w="120" w:type="dxa"/>
+              <w:right w:w="120" w:type="dxa"/>
+            </w:tcMar>
+            <w:hideMark/>
+          </w:tcPr>
+          <w:p>
+            <w:pPr>
+              <w:widowControl/>
+              <w:spacing w:after="180" w:line="408" w:lineRule="atLeast"/>
+              <w:ind w:firstLine="240"/>
+              <w:jc w:val="left"/>
+              <w:rPr>
+                <w:rFonts w:asciiTheme="minorEastAsia" w:hAnsiTheme="minorEastAsia" w:cs="Helvetica"/>
+                <w:color w:val="333333"/>
+                <w:kern w:val="0"/>
+                <w:sz w:val="24"/>
+                <w:szCs w:val="24"/>
+              </w:rPr>
+            </w:pPr>
+            <w:r>
+              <w:rPr>
+                <w:rFonts w:asciiTheme="minorEastAsia" w:hAnsiTheme="minorEastAsia" w:cs="Helvetica"/>
+                <w:color w:val="333333"/>
+                <w:kern w:val="0"/>
+                <w:sz w:val="24"/>
+                <w:szCs w:val="24"/>
+              </w:rPr>
+              <w:t>网络设备、网络栈、端口等等</w:t>
+            </w:r>
+          </w:p>
+        </w:tc>
+      </w:tr>
+      <w:tr>
+        <w:trPr>
+          <w:tblCellSpacing w:w="0" w:type="dxa"/>
+        </w:trPr>
+        <w:tc>
+          <w:tcPr>
+            <w:tcW w:w="0" w:type="auto"/>
+            <w:tcBorders>
+              <w:top w:val="single" w:sz="6" w:space="0" w:color="DDDDDD"/>
+              <w:left w:val="single" w:sz="6" w:space="0" w:color="DDDDDD"/>
+            </w:tcBorders>
+            <w:shd w:val="clear" w:color="auto" w:fill="FEFEFE"/>
+            <w:tcMar>
+              <w:top w:w="120" w:type="dxa"/>
+              <w:left w:w="120" w:type="dxa"/>
+              <w:bottom w:w="120" w:type="dxa"/>
+              <w:right w:w="120" w:type="dxa"/>
+            </w:tcMar>
+            <w:hideMark/>
+          </w:tcPr>
+          <w:p>
+            <w:pPr>
+              <w:widowControl/>
+              <w:spacing w:after="180" w:line="408" w:lineRule="atLeast"/>
+              <w:ind w:firstLine="240"/>
+              <w:jc w:val="left"/>
+              <w:rPr>
+                <w:rFonts w:asciiTheme="minorEastAsia" w:hAnsiTheme="minorEastAsia" w:cs="Helvetica"/>
+                <w:color w:val="333333"/>
+                <w:kern w:val="0"/>
+                <w:sz w:val="24"/>
+                <w:szCs w:val="24"/>
+              </w:rPr>
+            </w:pPr>
+            <w:r>
+              <w:rPr>
+                <w:rFonts w:asciiTheme="minorEastAsia" w:hAnsiTheme="minorEastAsia" w:cs="Helvetica"/>
+                <w:color w:val="333333"/>
+                <w:kern w:val="0"/>
+                <w:sz w:val="24"/>
+                <w:szCs w:val="24"/>
+              </w:rPr>
+              <w:t>Mount</w:t>
+            </w:r>
+          </w:p>
+        </w:tc>
+        <w:tc>
+          <w:tcPr>
+            <w:tcW w:w="0" w:type="auto"/>
+            <w:tcBorders>
+              <w:top w:val="single" w:sz="6" w:space="0" w:color="DDDDDD"/>
+              <w:left w:val="single" w:sz="6" w:space="0" w:color="DDDDDD"/>
+            </w:tcBorders>
+            <w:shd w:val="clear" w:color="auto" w:fill="FEFEFE"/>
+            <w:tcMar>
+              <w:top w:w="120" w:type="dxa"/>
+              <w:left w:w="120" w:type="dxa"/>
+              <w:bottom w:w="120" w:type="dxa"/>
+              <w:right w:w="120" w:type="dxa"/>
+            </w:tcMar>
+            <w:hideMark/>
+          </w:tcPr>
+          <w:p>
+            <w:pPr>
+              <w:widowControl/>
+              <w:spacing w:after="180" w:line="408" w:lineRule="atLeast"/>
+              <w:ind w:firstLine="240"/>
+              <w:jc w:val="left"/>
+              <w:rPr>
+                <w:rFonts w:asciiTheme="minorEastAsia" w:hAnsiTheme="minorEastAsia" w:cs="Helvetica"/>
+                <w:color w:val="333333"/>
+                <w:kern w:val="0"/>
+                <w:sz w:val="24"/>
+                <w:szCs w:val="24"/>
+              </w:rPr>
+            </w:pPr>
+            <w:r>
+              <w:rPr>
+                <w:rFonts w:asciiTheme="minorEastAsia" w:hAnsiTheme="minorEastAsia" w:cs="Helvetica"/>
+                <w:color w:val="333333"/>
+                <w:kern w:val="0"/>
+                <w:sz w:val="24"/>
+                <w:szCs w:val="24"/>
+              </w:rPr>
+              <w:t>CLONE_NEWNS</w:t>
+            </w:r>
+          </w:p>
+        </w:tc>
+        <w:tc>
+          <w:tcPr>
+            <w:tcW w:w="0" w:type="auto"/>
+            <w:tcBorders>
+              <w:top w:val="single" w:sz="6" w:space="0" w:color="DDDDDD"/>
+              <w:left w:val="single" w:sz="6" w:space="0" w:color="DDDDDD"/>
+            </w:tcBorders>
+            <w:shd w:val="clear" w:color="auto" w:fill="FEFEFE"/>
+            <w:tcMar>
+              <w:top w:w="120" w:type="dxa"/>
+              <w:left w:w="120" w:type="dxa"/>
+              <w:bottom w:w="120" w:type="dxa"/>
+              <w:right w:w="120" w:type="dxa"/>
+            </w:tcMar>
+            <w:hideMark/>
+          </w:tcPr>
+          <w:p>
+            <w:pPr>
+              <w:widowControl/>
+              <w:spacing w:after="180" w:line="408" w:lineRule="atLeast"/>
+              <w:ind w:firstLine="240"/>
+              <w:jc w:val="left"/>
+              <w:rPr>
+                <w:rFonts w:asciiTheme="minorEastAsia" w:hAnsiTheme="minorEastAsia" w:cs="Helvetica"/>
+                <w:color w:val="333333"/>
+                <w:kern w:val="0"/>
+                <w:sz w:val="24"/>
+                <w:szCs w:val="24"/>
+              </w:rPr>
+            </w:pPr>
+            <w:r>
+              <w:rPr>
+                <w:rFonts w:asciiTheme="minorEastAsia" w:hAnsiTheme="minorEastAsia" w:cs="Helvetica"/>
+                <w:color w:val="333333"/>
+                <w:kern w:val="0"/>
+                <w:sz w:val="24"/>
+                <w:szCs w:val="24"/>
+              </w:rPr>
+              <w:t>挂载点（文件系统）</w:t>
+            </w:r>
+          </w:p>
+        </w:tc>
+      </w:tr>
+      <w:tr>
+        <w:trPr>
+          <w:tblCellSpacing w:w="0" w:type="dxa"/>
+        </w:trPr>
+        <w:tc>
+          <w:tcPr>
+            <w:tcW w:w="0" w:type="auto"/>
+            <w:tcBorders>
+              <w:top w:val="single" w:sz="6" w:space="0" w:color="DDDDDD"/>
+              <w:left w:val="single" w:sz="6" w:space="0" w:color="DDDDDD"/>
+            </w:tcBorders>
+            <w:shd w:val="clear" w:color="auto" w:fill="FEFEFE"/>
+            <w:tcMar>
+              <w:top w:w="120" w:type="dxa"/>
+              <w:left w:w="120" w:type="dxa"/>
+              <w:bottom w:w="120" w:type="dxa"/>
+              <w:right w:w="120" w:type="dxa"/>
+            </w:tcMar>
+            <w:hideMark/>
+          </w:tcPr>
+          <w:p>
+            <w:pPr>
+              <w:widowControl/>
+              <w:spacing w:after="180" w:line="408" w:lineRule="atLeast"/>
+              <w:ind w:firstLine="240"/>
+              <w:jc w:val="left"/>
+              <w:rPr>
+                <w:rFonts w:asciiTheme="minorEastAsia" w:hAnsiTheme="minorEastAsia" w:cs="Helvetica"/>
+                <w:color w:val="333333"/>
+                <w:kern w:val="0"/>
+                <w:sz w:val="24"/>
+                <w:szCs w:val="24"/>
+              </w:rPr>
+            </w:pPr>
+            <w:r>
+              <w:rPr>
+                <w:rFonts w:asciiTheme="minorEastAsia" w:hAnsiTheme="minorEastAsia" w:cs="Helvetica"/>
+                <w:color w:val="333333"/>
+                <w:kern w:val="0"/>
+                <w:sz w:val="24"/>
+                <w:szCs w:val="24"/>
+              </w:rPr>
+              <w:t>User</w:t>
+            </w:r>
+          </w:p>
+        </w:tc>
+        <w:tc>
+          <w:tcPr>
+            <w:tcW w:w="0" w:type="auto"/>
+            <w:tcBorders>
+              <w:top w:val="single" w:sz="6" w:space="0" w:color="DDDDDD"/>
+              <w:left w:val="single" w:sz="6" w:space="0" w:color="DDDDDD"/>
+            </w:tcBorders>
+            <w:shd w:val="clear" w:color="auto" w:fill="FEFEFE"/>
+            <w:tcMar>
+              <w:top w:w="120" w:type="dxa"/>
+              <w:left w:w="120" w:type="dxa"/>
+              <w:bottom w:w="120" w:type="dxa"/>
+              <w:right w:w="120" w:type="dxa"/>
+            </w:tcMar>
+            <w:hideMark/>
+          </w:tcPr>
+          <w:p>
+            <w:pPr>
+              <w:widowControl/>
+              <w:spacing w:after="180" w:line="408" w:lineRule="atLeast"/>
+              <w:ind w:firstLine="240"/>
+              <w:jc w:val="left"/>
+              <w:rPr>
+                <w:rFonts w:asciiTheme="minorEastAsia" w:hAnsiTheme="minorEastAsia" w:cs="Helvetica"/>
+                <w:color w:val="333333"/>
+                <w:kern w:val="0"/>
+                <w:sz w:val="24"/>
+                <w:szCs w:val="24"/>
+              </w:rPr>
+            </w:pPr>
+            <w:r>
+              <w:rPr>
+                <w:rFonts w:asciiTheme="minorEastAsia" w:hAnsiTheme="minorEastAsia" w:cs="Helvetica"/>
+                <w:color w:val="333333"/>
+                <w:kern w:val="0"/>
+                <w:sz w:val="24"/>
+                <w:szCs w:val="24"/>
+              </w:rPr>
+              <w:t>CLONE_NEWUSER</w:t>
+            </w:r>
+          </w:p>
+        </w:tc>
+        <w:tc>
+          <w:tcPr>
+            <w:tcW w:w="0" w:type="auto"/>
+            <w:tcBorders>
+              <w:top w:val="single" w:sz="6" w:space="0" w:color="DDDDDD"/>
+              <w:left w:val="single" w:sz="6" w:space="0" w:color="DDDDDD"/>
+            </w:tcBorders>
+            <w:shd w:val="clear" w:color="auto" w:fill="FEFEFE"/>
+            <w:tcMar>
+              <w:top w:w="120" w:type="dxa"/>
+              <w:left w:w="120" w:type="dxa"/>
+              <w:bottom w:w="120" w:type="dxa"/>
+              <w:right w:w="120" w:type="dxa"/>
+            </w:tcMar>
+            <w:hideMark/>
+          </w:tcPr>
+          <w:p>
+            <w:pPr>
+              <w:widowControl/>
+              <w:spacing w:after="180" w:line="408" w:lineRule="atLeast"/>
+              <w:ind w:firstLine="240"/>
+              <w:jc w:val="left"/>
+              <w:rPr>
+                <w:rFonts w:asciiTheme="minorEastAsia" w:hAnsiTheme="minorEastAsia" w:cs="Helvetica"/>
+                <w:color w:val="333333"/>
+                <w:kern w:val="0"/>
+                <w:sz w:val="24"/>
+                <w:szCs w:val="24"/>
+              </w:rPr>
+            </w:pPr>
+            <w:r>
+              <w:rPr>
+                <w:rFonts w:asciiTheme="minorEastAsia" w:hAnsiTheme="minorEastAsia" w:cs="Helvetica"/>
+                <w:color w:val="333333"/>
+                <w:kern w:val="0"/>
+                <w:sz w:val="24"/>
+                <w:szCs w:val="24"/>
+              </w:rPr>
+              <w:t>用户和用户组</w:t>
+            </w:r>
+          </w:p>
+        </w:tc>
+      </w:tr>
+    </w:tbl>
+    <w:p>
+      <w:pPr>
+        <w:widowControl/>
+        <w:tabs>
+          <w:tab w:val="left" w:pos="916"/>
+          <w:tab w:val="left" w:pos="1832"/>
+          <w:tab w:val="left" w:pos="2748"/>
+          <w:tab w:val="left" w:pos="3664"/>
+          <w:tab w:val="left" w:pos="4580"/>
+          <w:tab w:val="left" w:pos="5496"/>
+          <w:tab w:val="left" w:pos="6412"/>
+          <w:tab w:val="left" w:pos="7328"/>
+          <w:tab w:val="left" w:pos="8244"/>
+          <w:tab w:val="left" w:pos="9160"/>
+          <w:tab w:val="left" w:pos="10076"/>
+          <w:tab w:val="left" w:pos="10992"/>
+          <w:tab w:val="left" w:pos="11908"/>
+          <w:tab w:val="left" w:pos="12824"/>
+          <w:tab w:val="left" w:pos="13740"/>
+          <w:tab w:val="left" w:pos="14656"/>
+        </w:tabs>
+        <w:spacing w:after="158" w:line="360" w:lineRule="exact"/>
+        <w:ind w:firstLine="480"/>
+        <w:jc w:val="left"/>
+        <w:rPr>
+          <w:rFonts w:asciiTheme="minorEastAsia" w:hAnsiTheme="minorEastAsia" w:cs="宋体" w:hint="eastAsia"/>
+          <w:b/>
+          <w:color w:val="404040" w:themeColor="text1" w:themeTint="BF"/>
+          <w:kern w:val="0"/>
+          <w:sz w:val="24"/>
+          <w:szCs w:val="24"/>
+        </w:rPr>
+      </w:pPr>
+    </w:p>
+    <w:p>
+      <w:pPr>
+        <w:widowControl/>
+        <w:tabs>
+          <w:tab w:val="left" w:pos="916"/>
+          <w:tab w:val="left" w:pos="1832"/>
+          <w:tab w:val="left" w:pos="2748"/>
+          <w:tab w:val="left" w:pos="3664"/>
+          <w:tab w:val="left" w:pos="4580"/>
+          <w:tab w:val="left" w:pos="5496"/>
+          <w:tab w:val="left" w:pos="6412"/>
+          <w:tab w:val="left" w:pos="7328"/>
+          <w:tab w:val="left" w:pos="8244"/>
+          <w:tab w:val="left" w:pos="9160"/>
+          <w:tab w:val="left" w:pos="10076"/>
+          <w:tab w:val="left" w:pos="10992"/>
+          <w:tab w:val="left" w:pos="11908"/>
+          <w:tab w:val="left" w:pos="12824"/>
+          <w:tab w:val="left" w:pos="13740"/>
+          <w:tab w:val="left" w:pos="14656"/>
+        </w:tabs>
+        <w:spacing w:after="158" w:line="360" w:lineRule="exact"/>
+        <w:jc w:val="left"/>
+        <w:rPr>
+          <w:rFonts w:asciiTheme="minorEastAsia" w:hAnsiTheme="minorEastAsia" w:cs="宋体"/>
+          <w:b/>
+          <w:color w:val="404040" w:themeColor="text1" w:themeTint="BF"/>
+          <w:kern w:val="0"/>
+          <w:sz w:val="24"/>
+          <w:szCs w:val="24"/>
+        </w:rPr>
+      </w:pPr>
+      <w:r>
+        <w:rPr>
+          <w:rFonts w:asciiTheme="minorEastAsia" w:hAnsiTheme="minorEastAsia" w:cs="宋体" w:hint="eastAsia"/>
+          <w:b/>
+          <w:color w:val="404040" w:themeColor="text1" w:themeTint="BF"/>
+          <w:kern w:val="0"/>
+          <w:sz w:val="24"/>
+          <w:szCs w:val="24"/>
+        </w:rPr>
+        <w:t xml:space="preserve">2.2 </w:t>
+      </w:r>
+      <w:r>
+        <w:rPr>
+          <w:rFonts w:asciiTheme="minorEastAsia" w:hAnsiTheme="minorEastAsia" w:cs="宋体"/>
+          <w:b/>
+          <w:color w:val="404040" w:themeColor="text1" w:themeTint="BF"/>
+          <w:kern w:val="0"/>
+          <w:sz w:val="24"/>
+          <w:szCs w:val="24"/>
+        </w:rPr>
+        <w:t>Docker架构</w:t>
+      </w:r>
+    </w:p>
+    <w:p>
+      <w:pPr>
+        <w:widowControl/>
+        <w:tabs>
+          <w:tab w:val="left" w:pos="916"/>
+          <w:tab w:val="left" w:pos="1832"/>
+          <w:tab w:val="left" w:pos="2748"/>
+          <w:tab w:val="left" w:pos="3664"/>
+          <w:tab w:val="left" w:pos="4580"/>
+          <w:tab w:val="left" w:pos="5496"/>
+          <w:tab w:val="left" w:pos="6412"/>
+          <w:tab w:val="left" w:pos="7328"/>
+          <w:tab w:val="left" w:pos="8244"/>
+          <w:tab w:val="left" w:pos="9160"/>
+          <w:tab w:val="left" w:pos="10076"/>
+          <w:tab w:val="left" w:pos="10992"/>
+          <w:tab w:val="left" w:pos="11908"/>
+          <w:tab w:val="left" w:pos="12824"/>
+          <w:tab w:val="left" w:pos="13740"/>
+          <w:tab w:val="left" w:pos="14656"/>
+        </w:tabs>
+        <w:spacing w:after="158" w:line="360" w:lineRule="exact"/>
+        <w:jc w:val="left"/>
+        <w:rPr>
+          <w:rFonts w:asciiTheme="minorEastAsia" w:hAnsiTheme="minorEastAsia" w:cs="宋体"/>
+          <w:b/>
+          <w:color w:val="404040" w:themeColor="text1" w:themeTint="BF"/>
+          <w:kern w:val="0"/>
+          <w:sz w:val="24"/>
+          <w:szCs w:val="24"/>
+        </w:rPr>
+      </w:pPr>
+      <w:bookmarkStart w:id="0" w:name="_GoBack"/>
+      <w:bookmarkEnd w:id="0"/>
+    </w:p>
+    <w:p>
+      <w:pPr>
+        <w:widowControl/>
+        <w:tabs>
+          <w:tab w:val="left" w:pos="916"/>
+          <w:tab w:val="left" w:pos="1832"/>
+          <w:tab w:val="left" w:pos="2748"/>
+          <w:tab w:val="left" w:pos="3664"/>
+          <w:tab w:val="left" w:pos="4580"/>
+          <w:tab w:val="left" w:pos="5496"/>
+          <w:tab w:val="left" w:pos="6412"/>
+          <w:tab w:val="left" w:pos="7328"/>
+          <w:tab w:val="left" w:pos="8244"/>
+          <w:tab w:val="left" w:pos="9160"/>
+          <w:tab w:val="left" w:pos="10076"/>
+          <w:tab w:val="left" w:pos="10992"/>
+          <w:tab w:val="left" w:pos="11908"/>
+          <w:tab w:val="left" w:pos="12824"/>
+          <w:tab w:val="left" w:pos="13740"/>
+          <w:tab w:val="left" w:pos="14656"/>
+        </w:tabs>
+        <w:spacing w:after="158" w:line="360" w:lineRule="exact"/>
+        <w:jc w:val="left"/>
+        <w:rPr>
+          <w:rFonts w:asciiTheme="minorEastAsia" w:hAnsiTheme="minorEastAsia" w:cs="宋体" w:hint="eastAsia"/>
+          <w:b/>
+          <w:color w:val="404040" w:themeColor="text1" w:themeTint="BF"/>
+          <w:kern w:val="0"/>
+          <w:sz w:val="24"/>
+          <w:szCs w:val="24"/>
+        </w:rPr>
+      </w:pPr>
+    </w:p>
+    <w:p>
+      <w:pPr>
+        <w:widowControl/>
+        <w:jc w:val="left"/>
+        <w:rPr>
+          <w:rFonts w:asciiTheme="minorEastAsia" w:hAnsiTheme="minorEastAsia" w:cs="宋体"/>
+          <w:b/>
+          <w:color w:val="404040" w:themeColor="text1" w:themeTint="BF"/>
+          <w:kern w:val="0"/>
+          <w:sz w:val="24"/>
+          <w:szCs w:val="24"/>
+        </w:rPr>
+      </w:pPr>
+      <w:r>
+        <w:rPr>
+          <w:rFonts w:asciiTheme="minorEastAsia" w:hAnsiTheme="minorEastAsia" w:cs="宋体" w:hint="eastAsia"/>
+          <w:b/>
+          <w:color w:val="404040" w:themeColor="text1" w:themeTint="BF"/>
+          <w:kern w:val="0"/>
+          <w:sz w:val="24"/>
+          <w:szCs w:val="24"/>
+        </w:rPr>
+        <w:t xml:space="preserve">2.3 </w:t>
+      </w:r>
+      <w:r>
+        <w:rPr>
+          <w:rFonts w:asciiTheme="minorEastAsia" w:hAnsiTheme="minorEastAsia" w:cs="宋体"/>
+          <w:b/>
+          <w:color w:val="404040" w:themeColor="text1" w:themeTint="BF"/>
+          <w:kern w:val="0"/>
+          <w:sz w:val="24"/>
+          <w:szCs w:val="24"/>
+        </w:rPr>
+        <w:t>client和daemon</w:t>
+      </w:r>
+    </w:p>
+    <w:p>
+      <w:pPr>
+        <w:widowControl/>
+        <w:tabs>
+          <w:tab w:val="left" w:pos="916"/>
+          <w:tab w:val="left" w:pos="1832"/>
+          <w:tab w:val="left" w:pos="2748"/>
+          <w:tab w:val="left" w:pos="3664"/>
+          <w:tab w:val="left" w:pos="4580"/>
+          <w:tab w:val="left" w:pos="5496"/>
+          <w:tab w:val="left" w:pos="6412"/>
+          <w:tab w:val="left" w:pos="7328"/>
+          <w:tab w:val="left" w:pos="8244"/>
+          <w:tab w:val="left" w:pos="9160"/>
+          <w:tab w:val="left" w:pos="10076"/>
+          <w:tab w:val="left" w:pos="10992"/>
+          <w:tab w:val="left" w:pos="11908"/>
+          <w:tab w:val="left" w:pos="12824"/>
+          <w:tab w:val="left" w:pos="13740"/>
+          <w:tab w:val="left" w:pos="14656"/>
+        </w:tabs>
+        <w:spacing w:after="158" w:line="360" w:lineRule="exact"/>
+        <w:jc w:val="left"/>
+        <w:rPr>
+          <w:rFonts w:asciiTheme="minorEastAsia" w:hAnsiTheme="minorEastAsia" w:cs="宋体" w:hint="eastAsia"/>
+          <w:b/>
+          <w:color w:val="404040" w:themeColor="text1" w:themeTint="BF"/>
+          <w:kern w:val="0"/>
+          <w:sz w:val="24"/>
+          <w:szCs w:val="24"/>
+        </w:rPr>
+      </w:pPr>
+      <w:r>
+        <w:rPr>
+          <w:rFonts w:asciiTheme="minorEastAsia" w:hAnsiTheme="minorEastAsia" w:cs="宋体"/>
+          <w:b/>
+          <w:color w:val="404040" w:themeColor="text1" w:themeTint="BF"/>
+          <w:kern w:val="0"/>
+          <w:sz w:val="24"/>
+          <w:szCs w:val="24"/>
+        </w:rPr>
+        <w:t>2.4 libcontainer</w:t>
+      </w:r>
+    </w:p>
+    <w:p>
+      <w:pPr>
+        <w:widowControl/>
+        <w:tabs>
+          <w:tab w:val="left" w:pos="916"/>
+          <w:tab w:val="left" w:pos="1832"/>
+          <w:tab w:val="left" w:pos="2748"/>
+          <w:tab w:val="left" w:pos="3664"/>
+          <w:tab w:val="left" w:pos="4580"/>
+          <w:tab w:val="left" w:pos="5496"/>
+          <w:tab w:val="left" w:pos="6412"/>
+          <w:tab w:val="left" w:pos="7328"/>
+          <w:tab w:val="left" w:pos="8244"/>
+          <w:tab w:val="left" w:pos="9160"/>
+          <w:tab w:val="left" w:pos="10076"/>
+          <w:tab w:val="left" w:pos="10992"/>
+          <w:tab w:val="left" w:pos="11908"/>
+          <w:tab w:val="left" w:pos="12824"/>
+          <w:tab w:val="left" w:pos="13740"/>
+          <w:tab w:val="left" w:pos="14656"/>
+        </w:tabs>
+        <w:spacing w:after="158" w:line="360" w:lineRule="exact"/>
+        <w:jc w:val="left"/>
+        <w:rPr>
+          <w:rFonts w:asciiTheme="minorEastAsia" w:hAnsiTheme="minorEastAsia" w:cs="宋体"/>
+          <w:b/>
+          <w:color w:val="404040" w:themeColor="text1" w:themeTint="BF"/>
+          <w:kern w:val="0"/>
+          <w:sz w:val="24"/>
+          <w:szCs w:val="24"/>
+        </w:rPr>
+      </w:pPr>
+      <w:r>
+        <w:rPr>
+          <w:rFonts w:asciiTheme="minorEastAsia" w:hAnsiTheme="minorEastAsia" w:cs="宋体"/>
+          <w:b/>
+          <w:color w:val="404040" w:themeColor="text1" w:themeTint="BF"/>
+          <w:kern w:val="0"/>
+          <w:sz w:val="24"/>
+          <w:szCs w:val="24"/>
+        </w:rPr>
+        <w:lastRenderedPageBreak/>
+        <w:t>2.5 docker存储</w:t>
+      </w:r>
+    </w:p>
+    <w:p>
+      <w:pPr>
+        <w:widowControl/>
+        <w:tabs>
+          <w:tab w:val="left" w:pos="916"/>
+          <w:tab w:val="left" w:pos="1832"/>
+          <w:tab w:val="left" w:pos="2748"/>
+          <w:tab w:val="left" w:pos="3664"/>
+          <w:tab w:val="left" w:pos="4580"/>
+          <w:tab w:val="left" w:pos="5496"/>
+          <w:tab w:val="left" w:pos="6412"/>
+          <w:tab w:val="left" w:pos="7328"/>
+          <w:tab w:val="left" w:pos="8244"/>
+          <w:tab w:val="left" w:pos="9160"/>
+          <w:tab w:val="left" w:pos="10076"/>
+          <w:tab w:val="left" w:pos="10992"/>
+          <w:tab w:val="left" w:pos="11908"/>
+          <w:tab w:val="left" w:pos="12824"/>
+          <w:tab w:val="left" w:pos="13740"/>
+          <w:tab w:val="left" w:pos="14656"/>
+        </w:tabs>
+        <w:spacing w:after="158" w:line="360" w:lineRule="exact"/>
+        <w:jc w:val="left"/>
+        <w:rPr>
+          <w:rFonts w:asciiTheme="minorEastAsia" w:hAnsiTheme="minorEastAsia" w:cs="宋体" w:hint="eastAsia"/>
+          <w:b/>
+          <w:color w:val="404040" w:themeColor="text1" w:themeTint="BF"/>
+          <w:kern w:val="0"/>
+          <w:sz w:val="24"/>
+          <w:szCs w:val="24"/>
+        </w:rPr>
+      </w:pPr>
+      <w:r>
+        <w:rPr>
+          <w:rFonts w:asciiTheme="minorEastAsia" w:hAnsiTheme="minorEastAsia" w:cs="宋体" w:hint="eastAsia"/>
+          <w:b/>
+          <w:color w:val="404040" w:themeColor="text1" w:themeTint="BF"/>
+          <w:kern w:val="0"/>
+          <w:sz w:val="24"/>
+          <w:szCs w:val="24"/>
+        </w:rPr>
+        <w:t>2.6</w:t>
+      </w:r>
+      <w:r>
+        <w:rPr>
+          <w:rFonts w:asciiTheme="minorEastAsia" w:hAnsiTheme="minorEastAsia" w:cs="宋体"/>
+          <w:b/>
+          <w:color w:val="404040" w:themeColor="text1" w:themeTint="BF"/>
+          <w:kern w:val="0"/>
+          <w:sz w:val="24"/>
+          <w:szCs w:val="24"/>
+        </w:rPr>
+        <w:t xml:space="preserve"> docker网络管理</w:t>
+      </w:r>
+    </w:p>
+    <w:p>
+      <w:pPr>
+        <w:widowControl/>
+        <w:tabs>
+          <w:tab w:val="left" w:pos="916"/>
+          <w:tab w:val="left" w:pos="1832"/>
+          <w:tab w:val="left" w:pos="2748"/>
+          <w:tab w:val="left" w:pos="3664"/>
+          <w:tab w:val="left" w:pos="4580"/>
+          <w:tab w:val="left" w:pos="5496"/>
+          <w:tab w:val="left" w:pos="6412"/>
+          <w:tab w:val="left" w:pos="7328"/>
+          <w:tab w:val="left" w:pos="8244"/>
+          <w:tab w:val="left" w:pos="9160"/>
+          <w:tab w:val="left" w:pos="10076"/>
+          <w:tab w:val="left" w:pos="10992"/>
+          <w:tab w:val="left" w:pos="11908"/>
+          <w:tab w:val="left" w:pos="12824"/>
+          <w:tab w:val="left" w:pos="13740"/>
+          <w:tab w:val="left" w:pos="14656"/>
+        </w:tabs>
+        <w:spacing w:after="158" w:line="360" w:lineRule="exact"/>
+        <w:jc w:val="left"/>
+        <w:rPr>
+          <w:rFonts w:asciiTheme="minorEastAsia" w:hAnsiTheme="minorEastAsia" w:cs="宋体" w:hint="eastAsia"/>
+          <w:b/>
+          <w:color w:val="2E74B5" w:themeColor="accent1" w:themeShade="BF"/>
+          <w:kern w:val="0"/>
+          <w:sz w:val="24"/>
+          <w:szCs w:val="24"/>
+        </w:rPr>
+      </w:pPr>
+    </w:p>
+    <w:p>
+      <w:pPr>
+        <w:widowControl/>
+        <w:tabs>
+          <w:tab w:val="left" w:pos="916"/>
+          <w:tab w:val="left" w:pos="1832"/>
+          <w:tab w:val="left" w:pos="2748"/>
+          <w:tab w:val="left" w:pos="3664"/>
+          <w:tab w:val="left" w:pos="4580"/>
+          <w:tab w:val="left" w:pos="5496"/>
+          <w:tab w:val="left" w:pos="6412"/>
+          <w:tab w:val="left" w:pos="7328"/>
+          <w:tab w:val="left" w:pos="8244"/>
+          <w:tab w:val="left" w:pos="9160"/>
+          <w:tab w:val="left" w:pos="10076"/>
+          <w:tab w:val="left" w:pos="10992"/>
+          <w:tab w:val="left" w:pos="11908"/>
+          <w:tab w:val="left" w:pos="12824"/>
+          <w:tab w:val="left" w:pos="13740"/>
+          <w:tab w:val="left" w:pos="14656"/>
+        </w:tabs>
+        <w:spacing w:after="158" w:line="360" w:lineRule="exact"/>
+        <w:jc w:val="left"/>
+        <w:rPr>
+          <w:rFonts w:asciiTheme="minorEastAsia" w:hAnsiTheme="minorEastAsia" w:cs="宋体"/>
+          <w:b/>
+          <w:color w:val="2E74B5" w:themeColor="accent1" w:themeShade="BF"/>
+          <w:kern w:val="0"/>
+          <w:sz w:val="24"/>
+          <w:szCs w:val="24"/>
+        </w:rPr>
+      </w:pPr>
+    </w:p>
+    <w:p>
+      <w:pPr>
+        <w:widowControl/>
+        <w:tabs>
+          <w:tab w:val="left" w:pos="916"/>
+          <w:tab w:val="left" w:pos="1832"/>
+          <w:tab w:val="left" w:pos="2748"/>
+          <w:tab w:val="left" w:pos="3664"/>
+          <w:tab w:val="left" w:pos="4580"/>
+          <w:tab w:val="left" w:pos="5496"/>
+          <w:tab w:val="left" w:pos="6412"/>
+          <w:tab w:val="left" w:pos="7328"/>
+          <w:tab w:val="left" w:pos="8244"/>
+          <w:tab w:val="left" w:pos="9160"/>
+          <w:tab w:val="left" w:pos="10076"/>
+          <w:tab w:val="left" w:pos="10992"/>
+          <w:tab w:val="left" w:pos="11908"/>
+          <w:tab w:val="left" w:pos="12824"/>
+          <w:tab w:val="left" w:pos="13740"/>
+          <w:tab w:val="left" w:pos="14656"/>
+        </w:tabs>
+        <w:spacing w:after="158" w:line="360" w:lineRule="exact"/>
+        <w:jc w:val="left"/>
+        <w:rPr>
+          <w:rFonts w:asciiTheme="minorEastAsia" w:hAnsiTheme="minorEastAsia" w:cs="宋体" w:hint="eastAsia"/>
+          <w:color w:val="333333"/>
+          <w:kern w:val="0"/>
+          <w:sz w:val="24"/>
+          <w:szCs w:val="24"/>
+        </w:rPr>
+      </w:pPr>
+    </w:p>
+    <w:p>
+      <w:pPr>
         <w:spacing w:line="360" w:lineRule="exact"/>
         <w:rPr>
           <w:rFonts w:asciiTheme="minorEastAsia" w:hAnsiTheme="minorEastAsia"/>
-          <w:b/>
-          <w:sz w:val="36"/>
-          <w:szCs w:val="36"/>
-        </w:rPr>
-      </w:pPr>
+          <w:color w:val="FF0000"/>
+          <w:sz w:val="24"/>
+          <w:szCs w:val="24"/>
+        </w:rPr>
+      </w:pPr>
+      <w:r>
+        <w:rPr>
+          <w:rFonts w:asciiTheme="minorEastAsia" w:hAnsiTheme="minorEastAsia" w:hint="eastAsia"/>
+          <w:color w:val="FF0000"/>
+          <w:sz w:val="24"/>
+          <w:szCs w:val="24"/>
+        </w:rPr>
+        <w:t>注</w:t>
+      </w:r>
+      <w:r>
+        <w:rPr>
+          <w:rFonts w:asciiTheme="minorEastAsia" w:hAnsiTheme="minorEastAsia"/>
+          <w:color w:val="FF0000"/>
+          <w:sz w:val="24"/>
+          <w:szCs w:val="24"/>
+        </w:rPr>
+        <w:t>：docker安装参见官网docker.io</w:t>
+      </w:r>
     </w:p>
     <w:p>
       <w:pPr>
@@ -1687,63 +3368,76 @@
           <w:szCs w:val="30"/>
         </w:rPr>
       </w:pPr>
-      <w:r>
-        <w:rPr>
-          <w:rFonts w:asciiTheme="minorEastAsia" w:hAnsiTheme="minorEastAsia" w:hint="eastAsia"/>
+    </w:p>
+    <w:p>
+      <w:pPr>
+        <w:spacing w:line="360" w:lineRule="exact"/>
+        <w:rPr>
+          <w:rFonts w:asciiTheme="minorEastAsia" w:hAnsiTheme="minorEastAsia"/>
           <w:b/>
           <w:color w:val="0070C0"/>
           <w:sz w:val="30"/>
           <w:szCs w:val="30"/>
         </w:rPr>
-        <w:t>二</w:t>
-      </w:r>
-      <w:r>
-        <w:rPr>
-          <w:rFonts w:asciiTheme="minorEastAsia" w:hAnsiTheme="minorEastAsia"/>
+      </w:pPr>
+      <w:r>
+        <w:rPr>
+          <w:rFonts w:asciiTheme="minorEastAsia" w:hAnsiTheme="minorEastAsia" w:hint="eastAsia"/>
           <w:b/>
           <w:color w:val="0070C0"/>
           <w:sz w:val="30"/>
           <w:szCs w:val="30"/>
         </w:rPr>
-        <w:t>、</w:t>
-      </w:r>
-      <w:r>
-        <w:rPr>
-          <w:rFonts w:asciiTheme="minorEastAsia" w:hAnsiTheme="minorEastAsia" w:hint="eastAsia"/>
+        <w:t>二</w:t>
+      </w:r>
+      <w:r>
+        <w:rPr>
+          <w:rFonts w:asciiTheme="minorEastAsia" w:hAnsiTheme="minorEastAsia"/>
           <w:b/>
           <w:color w:val="0070C0"/>
           <w:sz w:val="30"/>
           <w:szCs w:val="30"/>
         </w:rPr>
-        <w:t>搭建</w:t>
-      </w:r>
-      <w:r>
-        <w:rPr>
-          <w:rFonts w:asciiTheme="minorEastAsia" w:hAnsiTheme="minorEastAsia"/>
+        <w:t>、</w:t>
+      </w:r>
+      <w:r>
+        <w:rPr>
+          <w:rFonts w:asciiTheme="minorEastAsia" w:hAnsiTheme="minorEastAsia" w:hint="eastAsia"/>
           <w:b/>
           <w:color w:val="0070C0"/>
           <w:sz w:val="30"/>
           <w:szCs w:val="30"/>
         </w:rPr>
-        <w:t>私有仓库</w:t>
-      </w:r>
-    </w:p>
-    <w:p>
-      <w:pPr>
-        <w:spacing w:line="360" w:lineRule="exact"/>
+        <w:t>搭建</w:t>
+      </w:r>
+      <w:r>
         <w:rPr>
           <w:rFonts w:asciiTheme="minorEastAsia" w:hAnsiTheme="minorEastAsia"/>
           <w:b/>
+          <w:color w:val="0070C0"/>
           <w:sz w:val="30"/>
           <w:szCs w:val="30"/>
         </w:rPr>
-      </w:pPr>
+        <w:t>私有仓库</w:t>
+      </w:r>
     </w:p>
     <w:p>
       <w:pPr>
         <w:spacing w:line="360" w:lineRule="exact"/>
         <w:rPr>
           <w:rFonts w:asciiTheme="minorEastAsia" w:hAnsiTheme="minorEastAsia"/>
+          <w:b/>
+          <w:sz w:val="30"/>
+          <w:szCs w:val="30"/>
+        </w:rPr>
+      </w:pPr>
+    </w:p>
+    <w:p>
+      <w:pPr>
+        <w:spacing w:line="360" w:lineRule="exact"/>
+        <w:rPr>
+          <w:rFonts w:asciiTheme="minorEastAsia" w:hAnsiTheme="minorEastAsia"/>
+          <w:color w:val="262626" w:themeColor="text1" w:themeTint="D9"/>
           <w:sz w:val="24"/>
           <w:szCs w:val="24"/>
         </w:rPr>
@@ -1752,24 +3446,17 @@
         <w:rPr>
           <w:rFonts w:asciiTheme="minorEastAsia" w:hAnsiTheme="minorEastAsia" w:hint="eastAsia"/>
           <w:b/>
-          <w:sz w:val="24"/>
-          <w:szCs w:val="24"/>
-        </w:rPr>
-        <w:t>1.</w:t>
-      </w:r>
-      <w:r>
-        <w:rPr>
-          <w:rFonts w:asciiTheme="minorEastAsia" w:hAnsiTheme="minorEastAsia" w:hint="eastAsia"/>
-          <w:b/>
-          <w:sz w:val="24"/>
-          <w:szCs w:val="24"/>
-        </w:rPr>
-        <w:t>在</w:t>
+          <w:color w:val="262626" w:themeColor="text1" w:themeTint="D9"/>
+          <w:sz w:val="24"/>
+          <w:szCs w:val="24"/>
+        </w:rPr>
+        <w:t>1.在</w:t>
       </w:r>
       <w:r>
         <w:rPr>
           <w:rFonts w:asciiTheme="minorEastAsia" w:hAnsiTheme="minorEastAsia"/>
           <w:b/>
+          <w:color w:val="262626" w:themeColor="text1" w:themeTint="D9"/>
           <w:sz w:val="24"/>
           <w:szCs w:val="24"/>
         </w:rPr>
@@ -2564,6 +4251,7 @@
           <w:rFonts w:asciiTheme="minorEastAsia" w:eastAsiaTheme="minorEastAsia" w:hAnsiTheme="minorEastAsia" w:cs="Courier New"/>
           <w:color w:val="00B050"/>
         </w:rPr>
+        <w:lastRenderedPageBreak/>
         <w:t xml:space="preserve">docker run -d -p 5000:5000 --restart=always --name registry \ </w:t>
       </w:r>
     </w:p>
@@ -2746,7 +4434,6 @@
           <w:rFonts w:asciiTheme="minorEastAsia" w:eastAsiaTheme="minorEastAsia" w:hAnsiTheme="minorEastAsia" w:cs="Courier New" w:hint="eastAsia"/>
           <w:color w:val="333333"/>
         </w:rPr>
-        <w:lastRenderedPageBreak/>
         <w:t>通过</w:t>
       </w:r>
       <w:r>
@@ -4173,6 +5860,7 @@
           <w:sz w:val="24"/>
           <w:szCs w:val="24"/>
         </w:rPr>
+        <w:lastRenderedPageBreak/>
         <w:t>service docker</w:t>
       </w:r>
       <w:r>
@@ -4705,7 +6393,6 @@
           <w:sz w:val="24"/>
           <w:szCs w:val="24"/>
         </w:rPr>
-        <w:lastRenderedPageBreak/>
         <w:t xml:space="preserve">           </w:t>
       </w:r>
       <w:r>
@@ -5962,6 +7649,7 @@
           <w:sz w:val="24"/>
           <w:szCs w:val="24"/>
         </w:rPr>
+        <w:lastRenderedPageBreak/>
         <w:t>查看</w:t>
       </w:r>
       <w:r>
@@ -6144,7 +7832,6 @@
           <w:sz w:val="30"/>
           <w:szCs w:val="30"/>
         </w:rPr>
-        <w:lastRenderedPageBreak/>
         <w:t>四</w:t>
       </w:r>
       <w:r>
@@ -6989,8 +8676,6 @@
         </w:rPr>
         <w:t xml:space="preserve">              </w:t>
       </w:r>
-      <w:bookmarkStart w:id="0" w:name="_GoBack"/>
-      <w:bookmarkEnd w:id="0"/>
       <w:r>
         <w:rPr>
           <w:rFonts w:asciiTheme="minorEastAsia" w:hAnsiTheme="minorEastAsia" w:cs="宋体" w:hint="eastAsia"/>
@@ -7451,6 +9136,7 @@
           <w:sz w:val="24"/>
           <w:szCs w:val="24"/>
         </w:rPr>
+        <w:lastRenderedPageBreak/>
         <w:t>然后</w:t>
       </w:r>
       <w:r>
@@ -7861,7 +9547,6 @@
           <w:sz w:val="24"/>
           <w:szCs w:val="24"/>
         </w:rPr>
-        <w:lastRenderedPageBreak/>
         <w:drawing>
           <wp:inline distT="0" distB="0" distL="0" distR="0">
             <wp:extent cx="5274310" cy="2607370"/>
@@ -8695,6 +10380,7 @@
           <w:sz w:val="24"/>
           <w:szCs w:val="24"/>
         </w:rPr>
+        <w:lastRenderedPageBreak/>
         <w:t>docker rm [容器</w:t>
       </w:r>
       <w:r>
@@ -9136,7 +10822,6 @@
           <w:sz w:val="24"/>
           <w:szCs w:val="24"/>
         </w:rPr>
-        <w:lastRenderedPageBreak/>
         <w:t>docker run --name tomcat_app \</w:t>
       </w:r>
     </w:p>
@@ -10179,6 +11864,7 @@
           <w:sz w:val="24"/>
           <w:szCs w:val="24"/>
         </w:rPr>
+        <w:lastRenderedPageBreak/>
         <w:t>进入</w:t>
       </w:r>
       <w:r>
@@ -10762,6 +12448,95 @@
     </w:lvl>
   </w:abstractNum>
   <w:abstractNum w:abstractNumId="2">
+    <w:nsid w:val="2D1078A5"/>
+    <w:multiLevelType w:val="hybridMultilevel"/>
+    <w:tmpl w:val="83DAC628"/>
+    <w:lvl w:ilvl="0" w:tplc="48A444FA">
+      <w:start w:val="1"/>
+      <w:numFmt w:val="japaneseCounting"/>
+      <w:lvlText w:val="%1、"/>
+      <w:lvlJc w:val="left"/>
+      <w:pPr>
+        <w:ind w:left="720" w:hanging="720"/>
+      </w:pPr>
+      <w:rPr>
+        <w:rFonts w:hint="default"/>
+      </w:rPr>
+    </w:lvl>
+    <w:lvl w:ilvl="1" w:tplc="04090019" w:tentative="1">
+      <w:start w:val="1"/>
+      <w:numFmt w:val="lowerLetter"/>
+      <w:lvlText w:val="%2)"/>
+      <w:lvlJc w:val="left"/>
+      <w:pPr>
+        <w:ind w:left="840" w:hanging="420"/>
+      </w:pPr>
+    </w:lvl>
+    <w:lvl w:ilvl="2" w:tplc="0409001B" w:tentative="1">
+      <w:start w:val="1"/>
+      <w:numFmt w:val="lowerRoman"/>
+      <w:lvlText w:val="%3."/>
+      <w:lvlJc w:val="right"/>
+      <w:pPr>
+        <w:ind w:left="1260" w:hanging="420"/>
+      </w:pPr>
+    </w:lvl>
+    <w:lvl w:ilvl="3" w:tplc="0409000F" w:tentative="1">
+      <w:start w:val="1"/>
+      <w:numFmt w:val="decimal"/>
+      <w:lvlText w:val="%4."/>
+      <w:lvlJc w:val="left"/>
+      <w:pPr>
+        <w:ind w:left="1680" w:hanging="420"/>
+      </w:pPr>
+    </w:lvl>
+    <w:lvl w:ilvl="4" w:tplc="04090019" w:tentative="1">
+      <w:start w:val="1"/>
+      <w:numFmt w:val="lowerLetter"/>
+      <w:lvlText w:val="%5)"/>
+      <w:lvlJc w:val="left"/>
+      <w:pPr>
+        <w:ind w:left="2100" w:hanging="420"/>
+      </w:pPr>
+    </w:lvl>
+    <w:lvl w:ilvl="5" w:tplc="0409001B" w:tentative="1">
+      <w:start w:val="1"/>
+      <w:numFmt w:val="lowerRoman"/>
+      <w:lvlText w:val="%6."/>
+      <w:lvlJc w:val="right"/>
+      <w:pPr>
+        <w:ind w:left="2520" w:hanging="420"/>
+      </w:pPr>
+    </w:lvl>
+    <w:lvl w:ilvl="6" w:tplc="0409000F" w:tentative="1">
+      <w:start w:val="1"/>
+      <w:numFmt w:val="decimal"/>
+      <w:lvlText w:val="%7."/>
+      <w:lvlJc w:val="left"/>
+      <w:pPr>
+        <w:ind w:left="2940" w:hanging="420"/>
+      </w:pPr>
+    </w:lvl>
+    <w:lvl w:ilvl="7" w:tplc="04090019" w:tentative="1">
+      <w:start w:val="1"/>
+      <w:numFmt w:val="lowerLetter"/>
+      <w:lvlText w:val="%8)"/>
+      <w:lvlJc w:val="left"/>
+      <w:pPr>
+        <w:ind w:left="3360" w:hanging="420"/>
+      </w:pPr>
+    </w:lvl>
+    <w:lvl w:ilvl="8" w:tplc="0409001B" w:tentative="1">
+      <w:start w:val="1"/>
+      <w:numFmt w:val="lowerRoman"/>
+      <w:lvlText w:val="%9."/>
+      <w:lvlJc w:val="right"/>
+      <w:pPr>
+        <w:ind w:left="3780" w:hanging="420"/>
+      </w:pPr>
+    </w:lvl>
+  </w:abstractNum>
+  <w:abstractNum w:abstractNumId="3">
     <w:nsid w:val="3F282DEA"/>
     <w:multiLevelType w:val="hybridMultilevel"/>
     <w:tmpl w:val="3C5E5B58"/>
@@ -10874,7 +12649,7 @@
       </w:rPr>
     </w:lvl>
   </w:abstractNum>
-  <w:abstractNum w:abstractNumId="3">
+  <w:abstractNum w:abstractNumId="4">
     <w:nsid w:val="4578457F"/>
     <w:multiLevelType w:val="hybridMultilevel"/>
     <w:tmpl w:val="7D140480"/>
@@ -10963,7 +12738,7 @@
       </w:pPr>
     </w:lvl>
   </w:abstractNum>
-  <w:abstractNum w:abstractNumId="4">
+  <w:abstractNum w:abstractNumId="5">
     <w:nsid w:val="63C37B7A"/>
     <w:multiLevelType w:val="hybridMultilevel"/>
     <w:tmpl w:val="30F45B1E"/>
@@ -11076,7 +12851,7 @@
       </w:rPr>
     </w:lvl>
   </w:abstractNum>
-  <w:abstractNum w:abstractNumId="5">
+  <w:abstractNum w:abstractNumId="6">
     <w:nsid w:val="64416C15"/>
     <w:multiLevelType w:val="hybridMultilevel"/>
     <w:tmpl w:val="F76EE70A"/>
@@ -11166,10 +12941,10 @@
     </w:lvl>
   </w:abstractNum>
   <w:num w:numId="1">
-    <w:abstractNumId w:val="3"/>
+    <w:abstractNumId w:val="4"/>
   </w:num>
   <w:num w:numId="2">
-    <w:abstractNumId w:val="5"/>
+    <w:abstractNumId w:val="6"/>
   </w:num>
   <w:num w:numId="3">
     <w:abstractNumId w:val="1"/>
@@ -11178,9 +12953,12 @@
     <w:abstractNumId w:val="0"/>
   </w:num>
   <w:num w:numId="5">
-    <w:abstractNumId w:val="4"/>
+    <w:abstractNumId w:val="5"/>
   </w:num>
   <w:num w:numId="6">
+    <w:abstractNumId w:val="3"/>
+  </w:num>
+  <w:num w:numId="7">
     <w:abstractNumId w:val="2"/>
   </w:num>
 </w:numbering>
@@ -11768,6 +13546,25 @@
     <w:basedOn w:val="a0"/>
     <w:rsid w:val="006351EF"/>
   </w:style>
+  <w:style w:type="paragraph" w:styleId="a7">
+    <w:name w:val="Normal (Web)"/>
+    <w:basedOn w:val="a"/>
+    <w:uiPriority w:val="99"/>
+    <w:semiHidden/>
+    <w:unhideWhenUsed/>
+    <w:rsid w:val="00263267"/>
+    <w:pPr>
+      <w:widowControl/>
+      <w:spacing w:before="100" w:beforeAutospacing="1" w:after="100" w:afterAutospacing="1"/>
+      <w:jc w:val="left"/>
+    </w:pPr>
+    <w:rPr>
+      <w:rFonts w:ascii="宋体" w:eastAsia="宋体" w:hAnsi="宋体" w:cs="宋体"/>
+      <w:kern w:val="0"/>
+      <w:sz w:val="24"/>
+      <w:szCs w:val="24"/>
+    </w:rPr>
+  </w:style>
 </w:styles>
 </file>
 
